--- a/04/OS&Sec/8 Lab - Управление автоматическим запуском программ.docx
+++ b/04/OS&Sec/8 Lab - Управление автоматическим запуском программ.docx
@@ -1,10 +1,10 @@
 
 <file path=word/document.xml><?xml version="1.0" encoding="utf-8"?>
-<w:document xmlns:wpc="http://schemas.microsoft.com/office/word/2010/wordprocessingCanvas" xmlns:cx="http://schemas.microsoft.com/office/drawing/2014/chartex" xmlns:cx1="http://schemas.microsoft.com/office/drawing/2015/9/8/chartex" xmlns:cx2="http://schemas.microsoft.com/office/drawing/2015/10/21/chartex" xmlns:cx3="http://schemas.microsoft.com/office/drawing/2016/5/9/chartex" xmlns:cx4="http://schemas.microsoft.com/office/drawing/2016/5/10/chartex" xmlns:cx5="http://schemas.microsoft.com/office/drawing/2016/5/11/chartex" xmlns:cx6="http://schemas.microsoft.com/office/drawing/2016/5/12/chartex" xmlns:cx7="http://schemas.microsoft.com/office/drawing/2016/5/13/chartex" xmlns:cx8="http://schemas.microsoft.com/office/drawing/2016/5/14/chartex" xmlns:mc="http://schemas.openxmlformats.org/markup-compatibility/2006" xmlns:aink="http://schemas.microsoft.com/office/drawing/2016/ink" xmlns:am3d="http://schemas.microsoft.com/office/drawing/2017/model3d" xmlns:o="urn:schemas-microsoft-com:office:office" xmlns:oel="http://schemas.microsoft.com/office/2019/extlst" xmlns:r="http://schemas.openxmlformats.org/officeDocument/2006/relationships" xmlns:m="http://schemas.openxmlformats.org/officeDocument/2006/math" xmlns:v="urn:schemas-microsoft-com:vml" xmlns:wp14="http://schemas.microsoft.com/office/word/2010/wordprocessingDrawing" xmlns:wp="http://schemas.openxmlformats.org/drawingml/2006/wordprocessingDrawing" xmlns:w10="urn:schemas-microsoft-com:office:word" xmlns:w="http://schemas.openxmlformats.org/wordprocessingml/2006/main" xmlns:w14="http://schemas.microsoft.com/office/word/2010/wordml" xmlns:w15="http://schemas.microsoft.com/office/word/2012/wordml" xmlns:w16cex="http://schemas.microsoft.com/office/word/2018/wordml/cex" xmlns:w16cid="http://schemas.microsoft.com/office/word/2016/wordml/cid" xmlns:w16="http://schemas.microsoft.com/office/word/2018/wordml" xmlns:w16sdtdh="http://schemas.microsoft.com/office/word/2020/wordml/sdtdatahash" xmlns:w16se="http://schemas.microsoft.com/office/word/2015/wordml/symex" xmlns:wpg="http://schemas.microsoft.com/office/word/2010/wordprocessingGroup" xmlns:wpi="http://schemas.microsoft.com/office/word/2010/wordprocessingInk" xmlns:wne="http://schemas.microsoft.com/office/word/2006/wordml" xmlns:wps="http://schemas.microsoft.com/office/word/2010/wordprocessingShape" mc:Ignorable="w14 w15 w16se w16cid w16 w16cex w16sdtdh wp14">
+<w:document xmlns:wpc="http://schemas.microsoft.com/office/word/2010/wordprocessingCanvas" xmlns:cx="http://schemas.microsoft.com/office/drawing/2014/chartex" xmlns:cx1="http://schemas.microsoft.com/office/drawing/2015/9/8/chartex" xmlns:cx2="http://schemas.microsoft.com/office/drawing/2015/10/21/chartex" xmlns:cx3="http://schemas.microsoft.com/office/drawing/2016/5/9/chartex" xmlns:cx4="http://schemas.microsoft.com/office/drawing/2016/5/10/chartex" xmlns:cx5="http://schemas.microsoft.com/office/drawing/2016/5/11/chartex" xmlns:cx6="http://schemas.microsoft.com/office/drawing/2016/5/12/chartex" xmlns:cx7="http://schemas.microsoft.com/office/drawing/2016/5/13/chartex" xmlns:cx8="http://schemas.microsoft.com/office/drawing/2016/5/14/chartex" xmlns:mc="http://schemas.openxmlformats.org/markup-compatibility/2006" xmlns:aink="http://schemas.microsoft.com/office/drawing/2016/ink" xmlns:am3d="http://schemas.microsoft.com/office/drawing/2017/model3d" xmlns:o="urn:schemas-microsoft-com:office:office" xmlns:oel="http://schemas.microsoft.com/office/2019/extlst" xmlns:r="http://schemas.openxmlformats.org/officeDocument/2006/relationships" xmlns:m="http://schemas.openxmlformats.org/officeDocument/2006/math" xmlns:v="urn:schemas-microsoft-com:vml" xmlns:wp14="http://schemas.microsoft.com/office/word/2010/wordprocessingDrawing" xmlns:wp="http://schemas.openxmlformats.org/drawingml/2006/wordprocessingDrawing" xmlns:w10="urn:schemas-microsoft-com:office:word" xmlns:w="http://schemas.openxmlformats.org/wordprocessingml/2006/main" xmlns:w14="http://schemas.microsoft.com/office/word/2010/wordml" xmlns:w15="http://schemas.microsoft.com/office/word/2012/wordml" xmlns:w16cex="http://schemas.microsoft.com/office/word/2018/wordml/cex" xmlns:w16cid="http://schemas.microsoft.com/office/word/2016/wordml/cid" xmlns:w16="http://schemas.microsoft.com/office/word/2018/wordml" xmlns:w16du="http://schemas.microsoft.com/office/word/2023/wordml/word16du" xmlns:w16sdtdh="http://schemas.microsoft.com/office/word/2020/wordml/sdtdatahash" xmlns:w16se="http://schemas.microsoft.com/office/word/2015/wordml/symex" xmlns:wpg="http://schemas.microsoft.com/office/word/2010/wordprocessingGroup" xmlns:wpi="http://schemas.microsoft.com/office/word/2010/wordprocessingInk" xmlns:wne="http://schemas.microsoft.com/office/word/2006/wordml" xmlns:wps="http://schemas.microsoft.com/office/word/2010/wordprocessingShape" mc:Ignorable="w14 w15 w16se w16cid w16 w16cex w16sdtdh w16du wp14">
   <w:body>
     <w:p>
       <w:pPr>
-        <w:pStyle w:val="afd"/>
+        <w:pStyle w:val="Title"/>
         <w:rPr>
           <w:rStyle w:val="LabTitleInstVersred"/>
           <w:b/>
@@ -42,7 +42,7 @@
     </w:p>
     <w:p>
       <w:pPr>
-        <w:pStyle w:val="1"/>
+        <w:pStyle w:val="Heading1"/>
         <w:numPr>
           <w:ilvl w:val="0"/>
           <w:numId w:val="3"/>
@@ -62,7 +62,7 @@
     </w:p>
     <w:p>
       <w:pPr>
-        <w:pStyle w:val="1"/>
+        <w:pStyle w:val="Heading1"/>
         <w:numPr>
           <w:ilvl w:val="0"/>
           <w:numId w:val="3"/>
@@ -83,7 +83,7 @@
     </w:p>
     <w:p>
       <w:pPr>
-        <w:pStyle w:val="1"/>
+        <w:pStyle w:val="Heading1"/>
         <w:numPr>
           <w:ilvl w:val="0"/>
           <w:numId w:val="0"/>
@@ -101,7 +101,7 @@
     </w:p>
     <w:p>
       <w:pPr>
-        <w:pStyle w:val="3"/>
+        <w:pStyle w:val="Heading3"/>
         <w:numPr>
           <w:ilvl w:val="2"/>
           <w:numId w:val="10"/>
@@ -221,7 +221,7 @@
     </w:p>
     <w:p>
       <w:pPr>
-        <w:pStyle w:val="4"/>
+        <w:pStyle w:val="Heading4"/>
       </w:pPr>
       <w:r>
         <w:t>Вопрос:</w:t>
@@ -239,12 +239,21 @@
     <w:p>
       <w:pPr>
         <w:pStyle w:val="AnswerLineL50"/>
-      </w:pPr>
-      <w:r>
-        <w:rPr>
-          <w:highlight w:val="yellow"/>
-        </w:rPr>
-        <w:t>Введите свои ответы здесь.</w:t>
+        <w:rPr>
+          <w:lang w:val="ru-RU"/>
+        </w:rPr>
+      </w:pPr>
+      <w:r>
+        <w:rPr>
+          <w:lang w:val="ru-RU"/>
+        </w:rPr>
+        <w:t xml:space="preserve">Запуск окна </w:t>
+      </w:r>
+      <w:r>
+        <w:rPr>
+          <w:lang w:val="en-US"/>
+        </w:rPr>
+        <w:t>IE</w:t>
       </w:r>
     </w:p>
     <w:p>
@@ -261,7 +270,7 @@
     </w:p>
     <w:p>
       <w:pPr>
-        <w:pStyle w:val="4"/>
+        <w:pStyle w:val="Heading4"/>
       </w:pPr>
       <w:r>
         <w:t>Вопрос:</w:t>
@@ -288,12 +297,15 @@
     <w:p>
       <w:pPr>
         <w:pStyle w:val="AnswerLineL50"/>
-      </w:pPr>
-      <w:r>
-        <w:rPr>
-          <w:highlight w:val="yellow"/>
-        </w:rPr>
-        <w:t>Введите свои ответы здесь.</w:t>
+        <w:rPr>
+          <w:lang w:val="ru-RU"/>
+        </w:rPr>
+      </w:pPr>
+      <w:r>
+        <w:rPr>
+          <w:lang w:val="ru-RU"/>
+        </w:rPr>
+        <w:t>Да</w:t>
       </w:r>
     </w:p>
     <w:p>
@@ -310,7 +322,7 @@
     </w:p>
     <w:p>
       <w:pPr>
-        <w:pStyle w:val="3"/>
+        <w:pStyle w:val="Heading3"/>
         <w:numPr>
           <w:ilvl w:val="2"/>
           <w:numId w:val="10"/>
@@ -411,7 +423,7 @@
     </w:p>
     <w:p>
       <w:pPr>
-        <w:pStyle w:val="3"/>
+        <w:pStyle w:val="Heading3"/>
         <w:numPr>
           <w:ilvl w:val="2"/>
           <w:numId w:val="10"/>
@@ -507,52 +519,36 @@
         </w:numPr>
         <w:rPr>
           <w:b/>
-          <w:lang w:val="en-US"/>
         </w:rPr>
       </w:pPr>
       <w:r>
         <w:t>Откроется</w:t>
       </w:r>
       <w:r>
-        <w:rPr>
-          <w:lang w:val="en-US"/>
-        </w:rPr>
         <w:t xml:space="preserve"> </w:t>
       </w:r>
       <w:r>
         <w:t>окно</w:t>
       </w:r>
       <w:r>
-        <w:rPr>
-          <w:lang w:val="en-US"/>
-        </w:rPr>
         <w:t xml:space="preserve"> </w:t>
       </w:r>
       <w:r>
         <w:t>редактора</w:t>
       </w:r>
       <w:r>
-        <w:rPr>
-          <w:lang w:val="en-US"/>
-        </w:rPr>
         <w:t xml:space="preserve"> </w:t>
       </w:r>
       <w:r>
         <w:t>реестра</w:t>
       </w:r>
       <w:r>
-        <w:rPr>
-          <w:lang w:val="en-US"/>
-        </w:rPr>
         <w:t xml:space="preserve">. </w:t>
       </w:r>
       <w:r>
         <w:t>Разверните</w:t>
       </w:r>
       <w:r>
-        <w:rPr>
-          <w:lang w:val="en-US"/>
-        </w:rPr>
         <w:t xml:space="preserve"> </w:t>
       </w:r>
       <w:r>
@@ -560,33 +556,102 @@
           <w:b/>
           <w:lang w:val="en-US"/>
         </w:rPr>
-        <w:t xml:space="preserve">HKEY_CURRENT_USER &gt; </w:t>
+        <w:t>HKEY</w:t>
+      </w:r>
+      <w:r>
+        <w:rPr>
+          <w:b/>
+        </w:rPr>
+        <w:t>_</w:t>
       </w:r>
       <w:r>
         <w:rPr>
           <w:b/>
           <w:lang w:val="en-US"/>
         </w:rPr>
-        <w:t>Software</w:t>
+        <w:t>CURRENT</w:t>
+      </w:r>
+      <w:r>
+        <w:rPr>
+          <w:b/>
+        </w:rPr>
+        <w:t>_</w:t>
       </w:r>
       <w:r>
         <w:rPr>
           <w:b/>
           <w:lang w:val="en-US"/>
         </w:rPr>
-        <w:t xml:space="preserve"> &gt; Microsoft &gt; Windows &gt; CurrentVersion &gt; </w:t>
+        <w:t>USER</w:t>
+      </w:r>
+      <w:r>
+        <w:rPr>
+          <w:b/>
+        </w:rPr>
+        <w:t xml:space="preserve"> &gt; </w:t>
       </w:r>
       <w:r>
         <w:rPr>
           <w:b/>
           <w:lang w:val="en-US"/>
         </w:rPr>
-        <w:t>Run</w:t>
+        <w:t>Software</w:t>
+      </w:r>
+      <w:r>
+        <w:rPr>
+          <w:b/>
+        </w:rPr>
+        <w:t xml:space="preserve"> &gt; </w:t>
       </w:r>
       <w:r>
         <w:rPr>
           <w:b/>
           <w:lang w:val="en-US"/>
+        </w:rPr>
+        <w:t>Microsoft</w:t>
+      </w:r>
+      <w:r>
+        <w:rPr>
+          <w:b/>
+        </w:rPr>
+        <w:t xml:space="preserve"> &gt; </w:t>
+      </w:r>
+      <w:r>
+        <w:rPr>
+          <w:b/>
+          <w:lang w:val="en-US"/>
+        </w:rPr>
+        <w:t>Windows</w:t>
+      </w:r>
+      <w:r>
+        <w:rPr>
+          <w:b/>
+        </w:rPr>
+        <w:t xml:space="preserve"> &gt; </w:t>
+      </w:r>
+      <w:r>
+        <w:rPr>
+          <w:b/>
+          <w:lang w:val="en-US"/>
+        </w:rPr>
+        <w:t>CurrentVersion</w:t>
+      </w:r>
+      <w:r>
+        <w:rPr>
+          <w:b/>
+        </w:rPr>
+        <w:t xml:space="preserve"> &gt; </w:t>
+      </w:r>
+      <w:r>
+        <w:rPr>
+          <w:b/>
+          <w:lang w:val="en-US"/>
+        </w:rPr>
+        <w:t>Run</w:t>
+      </w:r>
+      <w:r>
+        <w:rPr>
+          <w:b/>
         </w:rPr>
         <w:t>.</w:t>
       </w:r>
@@ -817,7 +882,7 @@
     </w:p>
     <w:p>
       <w:pPr>
-        <w:pStyle w:val="4"/>
+        <w:pStyle w:val="Heading4"/>
       </w:pPr>
       <w:r>
         <w:t>Вопрос:</w:t>
@@ -835,12 +900,15 @@
     <w:p>
       <w:pPr>
         <w:pStyle w:val="AnswerLineL50"/>
-      </w:pPr>
-      <w:r>
-        <w:rPr>
-          <w:highlight w:val="yellow"/>
-        </w:rPr>
-        <w:t>Введите свои ответы здесь.</w:t>
+        <w:rPr>
+          <w:lang w:val="ru-RU"/>
+        </w:rPr>
+      </w:pPr>
+      <w:r>
+        <w:rPr>
+          <w:lang w:val="ru-RU"/>
+        </w:rPr>
+        <w:t>Запуск блокнота</w:t>
       </w:r>
     </w:p>
     <w:p>
@@ -857,7 +925,7 @@
     </w:p>
     <w:p>
       <w:pPr>
-        <w:pStyle w:val="3"/>
+        <w:pStyle w:val="Heading3"/>
         <w:numPr>
           <w:ilvl w:val="2"/>
           <w:numId w:val="10"/>
@@ -1024,7 +1092,7 @@
     </w:p>
     <w:p>
       <w:pPr>
-        <w:pStyle w:val="4"/>
+        <w:pStyle w:val="Heading4"/>
       </w:pPr>
       <w:r>
         <w:lastRenderedPageBreak/>
@@ -1043,17 +1111,20 @@
     <w:p>
       <w:pPr>
         <w:pStyle w:val="AnswerLineL50"/>
-      </w:pPr>
-      <w:r>
-        <w:rPr>
-          <w:highlight w:val="yellow"/>
-        </w:rPr>
-        <w:t>Введите ответ здесь.</w:t>
-      </w:r>
-    </w:p>
-    <w:p>
-      <w:pPr>
-        <w:pStyle w:val="1"/>
+        <w:rPr>
+          <w:lang w:val="ru-RU"/>
+        </w:rPr>
+      </w:pPr>
+      <w:r>
+        <w:rPr>
+          <w:lang w:val="ru-RU"/>
+        </w:rPr>
+        <w:t>Нагрузка на компьютер при запуске системы, который может её замедлять</w:t>
+      </w:r>
+    </w:p>
+    <w:p>
+      <w:pPr>
+        <w:pStyle w:val="Heading1"/>
         <w:numPr>
           <w:ilvl w:val="0"/>
           <w:numId w:val="3"/>
@@ -1075,12 +1146,21 @@
     <w:p>
       <w:pPr>
         <w:pStyle w:val="AnswerLineL25"/>
-      </w:pPr>
-      <w:r>
-        <w:rPr>
-          <w:highlight w:val="yellow"/>
-        </w:rPr>
-        <w:t>Введите свои ответы здесь.</w:t>
+        <w:rPr>
+          <w:lang w:val="ru-RU"/>
+        </w:rPr>
+      </w:pPr>
+      <w:r>
+        <w:rPr>
+          <w:lang w:val="ru-RU"/>
+        </w:rPr>
+        <w:t xml:space="preserve">Чтобы не запускались всякие трояны или ресурсоёмкие программы типа </w:t>
+      </w:r>
+      <w:r>
+        <w:rPr>
+          <w:lang w:val="en-US"/>
+        </w:rPr>
+        <w:t>OneDrive</w:t>
       </w:r>
     </w:p>
     <w:p>
@@ -1109,7 +1189,7 @@
 </file>
 
 <file path=word/endnotes.xml><?xml version="1.0" encoding="utf-8"?>
-<w:endnotes xmlns:wpc="http://schemas.microsoft.com/office/word/2010/wordprocessingCanvas" xmlns:cx="http://schemas.microsoft.com/office/drawing/2014/chartex" xmlns:cx1="http://schemas.microsoft.com/office/drawing/2015/9/8/chartex" xmlns:cx2="http://schemas.microsoft.com/office/drawing/2015/10/21/chartex" xmlns:cx3="http://schemas.microsoft.com/office/drawing/2016/5/9/chartex" xmlns:cx4="http://schemas.microsoft.com/office/drawing/2016/5/10/chartex" xmlns:cx5="http://schemas.microsoft.com/office/drawing/2016/5/11/chartex" xmlns:cx6="http://schemas.microsoft.com/office/drawing/2016/5/12/chartex" xmlns:cx7="http://schemas.microsoft.com/office/drawing/2016/5/13/chartex" xmlns:cx8="http://schemas.microsoft.com/office/drawing/2016/5/14/chartex" xmlns:mc="http://schemas.openxmlformats.org/markup-compatibility/2006" xmlns:aink="http://schemas.microsoft.com/office/drawing/2016/ink" xmlns:am3d="http://schemas.microsoft.com/office/drawing/2017/model3d" xmlns:o="urn:schemas-microsoft-com:office:office" xmlns:oel="http://schemas.microsoft.com/office/2019/extlst" xmlns:r="http://schemas.openxmlformats.org/officeDocument/2006/relationships" xmlns:m="http://schemas.openxmlformats.org/officeDocument/2006/math" xmlns:v="urn:schemas-microsoft-com:vml" xmlns:wp14="http://schemas.microsoft.com/office/word/2010/wordprocessingDrawing" xmlns:wp="http://schemas.openxmlformats.org/drawingml/2006/wordprocessingDrawing" xmlns:w10="urn:schemas-microsoft-com:office:word" xmlns:w="http://schemas.openxmlformats.org/wordprocessingml/2006/main" xmlns:w14="http://schemas.microsoft.com/office/word/2010/wordml" xmlns:w15="http://schemas.microsoft.com/office/word/2012/wordml" xmlns:w16cex="http://schemas.microsoft.com/office/word/2018/wordml/cex" xmlns:w16cid="http://schemas.microsoft.com/office/word/2016/wordml/cid" xmlns:w16="http://schemas.microsoft.com/office/word/2018/wordml" xmlns:w16sdtdh="http://schemas.microsoft.com/office/word/2020/wordml/sdtdatahash" xmlns:w16se="http://schemas.microsoft.com/office/word/2015/wordml/symex" xmlns:wpg="http://schemas.microsoft.com/office/word/2010/wordprocessingGroup" xmlns:wpi="http://schemas.microsoft.com/office/word/2010/wordprocessingInk" xmlns:wne="http://schemas.microsoft.com/office/word/2006/wordml" xmlns:wps="http://schemas.microsoft.com/office/word/2010/wordprocessingShape" mc:Ignorable="w14 w15 w16se w16cid w16 w16cex w16sdtdh wp14">
+<w:endnotes xmlns:wpc="http://schemas.microsoft.com/office/word/2010/wordprocessingCanvas" xmlns:cx="http://schemas.microsoft.com/office/drawing/2014/chartex" xmlns:cx1="http://schemas.microsoft.com/office/drawing/2015/9/8/chartex" xmlns:cx2="http://schemas.microsoft.com/office/drawing/2015/10/21/chartex" xmlns:cx3="http://schemas.microsoft.com/office/drawing/2016/5/9/chartex" xmlns:cx4="http://schemas.microsoft.com/office/drawing/2016/5/10/chartex" xmlns:cx5="http://schemas.microsoft.com/office/drawing/2016/5/11/chartex" xmlns:cx6="http://schemas.microsoft.com/office/drawing/2016/5/12/chartex" xmlns:cx7="http://schemas.microsoft.com/office/drawing/2016/5/13/chartex" xmlns:cx8="http://schemas.microsoft.com/office/drawing/2016/5/14/chartex" xmlns:mc="http://schemas.openxmlformats.org/markup-compatibility/2006" xmlns:aink="http://schemas.microsoft.com/office/drawing/2016/ink" xmlns:am3d="http://schemas.microsoft.com/office/drawing/2017/model3d" xmlns:o="urn:schemas-microsoft-com:office:office" xmlns:oel="http://schemas.microsoft.com/office/2019/extlst" xmlns:r="http://schemas.openxmlformats.org/officeDocument/2006/relationships" xmlns:m="http://schemas.openxmlformats.org/officeDocument/2006/math" xmlns:v="urn:schemas-microsoft-com:vml" xmlns:wp14="http://schemas.microsoft.com/office/word/2010/wordprocessingDrawing" xmlns:wp="http://schemas.openxmlformats.org/drawingml/2006/wordprocessingDrawing" xmlns:w10="urn:schemas-microsoft-com:office:word" xmlns:w="http://schemas.openxmlformats.org/wordprocessingml/2006/main" xmlns:w14="http://schemas.microsoft.com/office/word/2010/wordml" xmlns:w15="http://schemas.microsoft.com/office/word/2012/wordml" xmlns:w16cex="http://schemas.microsoft.com/office/word/2018/wordml/cex" xmlns:w16cid="http://schemas.microsoft.com/office/word/2016/wordml/cid" xmlns:w16="http://schemas.microsoft.com/office/word/2018/wordml" xmlns:w16du="http://schemas.microsoft.com/office/word/2023/wordml/word16du" xmlns:w16sdtdh="http://schemas.microsoft.com/office/word/2020/wordml/sdtdatahash" xmlns:w16se="http://schemas.microsoft.com/office/word/2015/wordml/symex" xmlns:wpg="http://schemas.microsoft.com/office/word/2010/wordprocessingGroup" xmlns:wpi="http://schemas.microsoft.com/office/word/2010/wordprocessingInk" xmlns:wne="http://schemas.microsoft.com/office/word/2006/wordml" xmlns:wps="http://schemas.microsoft.com/office/word/2010/wordprocessingShape" mc:Ignorable="w14 w15 w16se w16cid w16 w16cex w16sdtdh w16du wp14">
   <w:endnote w:type="separator" w:id="-1">
     <w:p>
       <w:pPr>
@@ -1136,20 +1216,20 @@
 </file>
 
 <file path=word/footer1.xml><?xml version="1.0" encoding="utf-8"?>
-<w:ftr xmlns:wpc="http://schemas.microsoft.com/office/word/2010/wordprocessingCanvas" xmlns:cx="http://schemas.microsoft.com/office/drawing/2014/chartex" xmlns:cx1="http://schemas.microsoft.com/office/drawing/2015/9/8/chartex" xmlns:cx2="http://schemas.microsoft.com/office/drawing/2015/10/21/chartex" xmlns:cx3="http://schemas.microsoft.com/office/drawing/2016/5/9/chartex" xmlns:cx4="http://schemas.microsoft.com/office/drawing/2016/5/10/chartex" xmlns:cx5="http://schemas.microsoft.com/office/drawing/2016/5/11/chartex" xmlns:cx6="http://schemas.microsoft.com/office/drawing/2016/5/12/chartex" xmlns:cx7="http://schemas.microsoft.com/office/drawing/2016/5/13/chartex" xmlns:cx8="http://schemas.microsoft.com/office/drawing/2016/5/14/chartex" xmlns:mc="http://schemas.openxmlformats.org/markup-compatibility/2006" xmlns:aink="http://schemas.microsoft.com/office/drawing/2016/ink" xmlns:am3d="http://schemas.microsoft.com/office/drawing/2017/model3d" xmlns:o="urn:schemas-microsoft-com:office:office" xmlns:oel="http://schemas.microsoft.com/office/2019/extlst" xmlns:r="http://schemas.openxmlformats.org/officeDocument/2006/relationships" xmlns:m="http://schemas.openxmlformats.org/officeDocument/2006/math" xmlns:v="urn:schemas-microsoft-com:vml" xmlns:wp14="http://schemas.microsoft.com/office/word/2010/wordprocessingDrawing" xmlns:wp="http://schemas.openxmlformats.org/drawingml/2006/wordprocessingDrawing" xmlns:w10="urn:schemas-microsoft-com:office:word" xmlns:w="http://schemas.openxmlformats.org/wordprocessingml/2006/main" xmlns:w14="http://schemas.microsoft.com/office/word/2010/wordml" xmlns:w15="http://schemas.microsoft.com/office/word/2012/wordml" xmlns:w16cex="http://schemas.microsoft.com/office/word/2018/wordml/cex" xmlns:w16cid="http://schemas.microsoft.com/office/word/2016/wordml/cid" xmlns:w16="http://schemas.microsoft.com/office/word/2018/wordml" xmlns:w16sdtdh="http://schemas.microsoft.com/office/word/2020/wordml/sdtdatahash" xmlns:w16se="http://schemas.microsoft.com/office/word/2015/wordml/symex" xmlns:wpg="http://schemas.microsoft.com/office/word/2010/wordprocessingGroup" xmlns:wpi="http://schemas.microsoft.com/office/word/2010/wordprocessingInk" xmlns:wne="http://schemas.microsoft.com/office/word/2006/wordml" xmlns:wps="http://schemas.microsoft.com/office/word/2010/wordprocessingShape" mc:Ignorable="w14 w15 w16se w16cid w16 w16cex w16sdtdh wp14">
+<w:ftr xmlns:wpc="http://schemas.microsoft.com/office/word/2010/wordprocessingCanvas" xmlns:cx="http://schemas.microsoft.com/office/drawing/2014/chartex" xmlns:cx1="http://schemas.microsoft.com/office/drawing/2015/9/8/chartex" xmlns:cx2="http://schemas.microsoft.com/office/drawing/2015/10/21/chartex" xmlns:cx3="http://schemas.microsoft.com/office/drawing/2016/5/9/chartex" xmlns:cx4="http://schemas.microsoft.com/office/drawing/2016/5/10/chartex" xmlns:cx5="http://schemas.microsoft.com/office/drawing/2016/5/11/chartex" xmlns:cx6="http://schemas.microsoft.com/office/drawing/2016/5/12/chartex" xmlns:cx7="http://schemas.microsoft.com/office/drawing/2016/5/13/chartex" xmlns:cx8="http://schemas.microsoft.com/office/drawing/2016/5/14/chartex" xmlns:mc="http://schemas.openxmlformats.org/markup-compatibility/2006" xmlns:aink="http://schemas.microsoft.com/office/drawing/2016/ink" xmlns:am3d="http://schemas.microsoft.com/office/drawing/2017/model3d" xmlns:o="urn:schemas-microsoft-com:office:office" xmlns:oel="http://schemas.microsoft.com/office/2019/extlst" xmlns:r="http://schemas.openxmlformats.org/officeDocument/2006/relationships" xmlns:m="http://schemas.openxmlformats.org/officeDocument/2006/math" xmlns:v="urn:schemas-microsoft-com:vml" xmlns:wp14="http://schemas.microsoft.com/office/word/2010/wordprocessingDrawing" xmlns:wp="http://schemas.openxmlformats.org/drawingml/2006/wordprocessingDrawing" xmlns:w10="urn:schemas-microsoft-com:office:word" xmlns:w="http://schemas.openxmlformats.org/wordprocessingml/2006/main" xmlns:w14="http://schemas.microsoft.com/office/word/2010/wordml" xmlns:w15="http://schemas.microsoft.com/office/word/2012/wordml" xmlns:w16cex="http://schemas.microsoft.com/office/word/2018/wordml/cex" xmlns:w16cid="http://schemas.microsoft.com/office/word/2016/wordml/cid" xmlns:w16="http://schemas.microsoft.com/office/word/2018/wordml" xmlns:w16du="http://schemas.microsoft.com/office/word/2023/wordml/word16du" xmlns:w16sdtdh="http://schemas.microsoft.com/office/word/2020/wordml/sdtdatahash" xmlns:w16se="http://schemas.microsoft.com/office/word/2015/wordml/symex" xmlns:wpg="http://schemas.microsoft.com/office/word/2010/wordprocessingGroup" xmlns:wpi="http://schemas.microsoft.com/office/word/2010/wordprocessingInk" xmlns:wne="http://schemas.microsoft.com/office/word/2006/wordml" xmlns:wps="http://schemas.microsoft.com/office/word/2010/wordprocessingShape" mc:Ignorable="w14 w15 w16se w16cid w16 w16cex w16sdtdh w16du wp14">
   <w:p>
     <w:pPr>
-      <w:pStyle w:val="a5"/>
+      <w:pStyle w:val="Footer"/>
     </w:pPr>
   </w:p>
 </w:ftr>
 </file>
 
 <file path=word/footer2.xml><?xml version="1.0" encoding="utf-8"?>
-<w:ftr xmlns:wpc="http://schemas.microsoft.com/office/word/2010/wordprocessingCanvas" xmlns:cx="http://schemas.microsoft.com/office/drawing/2014/chartex" xmlns:cx1="http://schemas.microsoft.com/office/drawing/2015/9/8/chartex" xmlns:cx2="http://schemas.microsoft.com/office/drawing/2015/10/21/chartex" xmlns:cx3="http://schemas.microsoft.com/office/drawing/2016/5/9/chartex" xmlns:cx4="http://schemas.microsoft.com/office/drawing/2016/5/10/chartex" xmlns:cx5="http://schemas.microsoft.com/office/drawing/2016/5/11/chartex" xmlns:cx6="http://schemas.microsoft.com/office/drawing/2016/5/12/chartex" xmlns:cx7="http://schemas.microsoft.com/office/drawing/2016/5/13/chartex" xmlns:cx8="http://schemas.microsoft.com/office/drawing/2016/5/14/chartex" xmlns:mc="http://schemas.openxmlformats.org/markup-compatibility/2006" xmlns:aink="http://schemas.microsoft.com/office/drawing/2016/ink" xmlns:am3d="http://schemas.microsoft.com/office/drawing/2017/model3d" xmlns:o="urn:schemas-microsoft-com:office:office" xmlns:oel="http://schemas.microsoft.com/office/2019/extlst" xmlns:r="http://schemas.openxmlformats.org/officeDocument/2006/relationships" xmlns:m="http://schemas.openxmlformats.org/officeDocument/2006/math" xmlns:v="urn:schemas-microsoft-com:vml" xmlns:wp14="http://schemas.microsoft.com/office/word/2010/wordprocessingDrawing" xmlns:wp="http://schemas.openxmlformats.org/drawingml/2006/wordprocessingDrawing" xmlns:w10="urn:schemas-microsoft-com:office:word" xmlns:w="http://schemas.openxmlformats.org/wordprocessingml/2006/main" xmlns:w14="http://schemas.microsoft.com/office/word/2010/wordml" xmlns:w15="http://schemas.microsoft.com/office/word/2012/wordml" xmlns:w16cex="http://schemas.microsoft.com/office/word/2018/wordml/cex" xmlns:w16cid="http://schemas.microsoft.com/office/word/2016/wordml/cid" xmlns:w16="http://schemas.microsoft.com/office/word/2018/wordml" xmlns:w16sdtdh="http://schemas.microsoft.com/office/word/2020/wordml/sdtdatahash" xmlns:w16se="http://schemas.microsoft.com/office/word/2015/wordml/symex" xmlns:wpg="http://schemas.microsoft.com/office/word/2010/wordprocessingGroup" xmlns:wpi="http://schemas.microsoft.com/office/word/2010/wordprocessingInk" xmlns:wne="http://schemas.microsoft.com/office/word/2006/wordml" xmlns:wps="http://schemas.microsoft.com/office/word/2010/wordprocessingShape" mc:Ignorable="w14 w15 w16se w16cid w16 w16cex w16sdtdh wp14">
+<w:ftr xmlns:wpc="http://schemas.microsoft.com/office/word/2010/wordprocessingCanvas" xmlns:cx="http://schemas.microsoft.com/office/drawing/2014/chartex" xmlns:cx1="http://schemas.microsoft.com/office/drawing/2015/9/8/chartex" xmlns:cx2="http://schemas.microsoft.com/office/drawing/2015/10/21/chartex" xmlns:cx3="http://schemas.microsoft.com/office/drawing/2016/5/9/chartex" xmlns:cx4="http://schemas.microsoft.com/office/drawing/2016/5/10/chartex" xmlns:cx5="http://schemas.microsoft.com/office/drawing/2016/5/11/chartex" xmlns:cx6="http://schemas.microsoft.com/office/drawing/2016/5/12/chartex" xmlns:cx7="http://schemas.microsoft.com/office/drawing/2016/5/13/chartex" xmlns:cx8="http://schemas.microsoft.com/office/drawing/2016/5/14/chartex" xmlns:mc="http://schemas.openxmlformats.org/markup-compatibility/2006" xmlns:aink="http://schemas.microsoft.com/office/drawing/2016/ink" xmlns:am3d="http://schemas.microsoft.com/office/drawing/2017/model3d" xmlns:o="urn:schemas-microsoft-com:office:office" xmlns:oel="http://schemas.microsoft.com/office/2019/extlst" xmlns:r="http://schemas.openxmlformats.org/officeDocument/2006/relationships" xmlns:m="http://schemas.openxmlformats.org/officeDocument/2006/math" xmlns:v="urn:schemas-microsoft-com:vml" xmlns:wp14="http://schemas.microsoft.com/office/word/2010/wordprocessingDrawing" xmlns:wp="http://schemas.openxmlformats.org/drawingml/2006/wordprocessingDrawing" xmlns:w10="urn:schemas-microsoft-com:office:word" xmlns:w="http://schemas.openxmlformats.org/wordprocessingml/2006/main" xmlns:w14="http://schemas.microsoft.com/office/word/2010/wordml" xmlns:w15="http://schemas.microsoft.com/office/word/2012/wordml" xmlns:w16cex="http://schemas.microsoft.com/office/word/2018/wordml/cex" xmlns:w16cid="http://schemas.microsoft.com/office/word/2016/wordml/cid" xmlns:w16="http://schemas.microsoft.com/office/word/2018/wordml" xmlns:w16du="http://schemas.microsoft.com/office/word/2023/wordml/word16du" xmlns:w16sdtdh="http://schemas.microsoft.com/office/word/2020/wordml/sdtdatahash" xmlns:w16se="http://schemas.microsoft.com/office/word/2015/wordml/symex" xmlns:wpg="http://schemas.microsoft.com/office/word/2010/wordprocessingGroup" xmlns:wpi="http://schemas.microsoft.com/office/word/2010/wordprocessingInk" xmlns:wne="http://schemas.microsoft.com/office/word/2006/wordml" xmlns:wps="http://schemas.microsoft.com/office/word/2010/wordprocessingShape" mc:Ignorable="w14 w15 w16se w16cid w16 w16cex w16sdtdh w16du wp14">
   <w:p>
     <w:pPr>
-      <w:pStyle w:val="a5"/>
+      <w:pStyle w:val="Footer"/>
     </w:pPr>
     <w:r>
       <w:t xml:space="preserve">Страница </w:t>
@@ -1175,14 +1255,27 @@
     <w:r>
       <w:t xml:space="preserve">из </w:t>
     </w:r>
-    <w:fldSimple w:instr=" NUMPAGES  ">
-      <w:r>
-        <w:rPr>
-          <w:noProof/>
-        </w:rPr>
-        <w:t xml:space="preserve">2 </w:t>
-      </w:r>
-    </w:fldSimple>
+    <w:r>
+      <w:fldChar w:fldCharType="begin"/>
+    </w:r>
+    <w:r>
+      <w:instrText xml:space="preserve"> NUMPAGES  </w:instrText>
+    </w:r>
+    <w:r>
+      <w:fldChar w:fldCharType="separate"/>
+    </w:r>
+    <w:r>
+      <w:rPr>
+        <w:noProof/>
+      </w:rPr>
+      <w:t xml:space="preserve">2 </w:t>
+    </w:r>
+    <w:r>
+      <w:rPr>
+        <w:noProof/>
+      </w:rPr>
+      <w:fldChar w:fldCharType="end"/>
+    </w:r>
     <w:r>
       <w:tab/>
     </w:r>
@@ -1191,10 +1284,10 @@
 </file>
 
 <file path=word/footer3.xml><?xml version="1.0" encoding="utf-8"?>
-<w:ftr xmlns:wpc="http://schemas.microsoft.com/office/word/2010/wordprocessingCanvas" xmlns:cx="http://schemas.microsoft.com/office/drawing/2014/chartex" xmlns:cx1="http://schemas.microsoft.com/office/drawing/2015/9/8/chartex" xmlns:cx2="http://schemas.microsoft.com/office/drawing/2015/10/21/chartex" xmlns:cx3="http://schemas.microsoft.com/office/drawing/2016/5/9/chartex" xmlns:cx4="http://schemas.microsoft.com/office/drawing/2016/5/10/chartex" xmlns:cx5="http://schemas.microsoft.com/office/drawing/2016/5/11/chartex" xmlns:cx6="http://schemas.microsoft.com/office/drawing/2016/5/12/chartex" xmlns:cx7="http://schemas.microsoft.com/office/drawing/2016/5/13/chartex" xmlns:cx8="http://schemas.microsoft.com/office/drawing/2016/5/14/chartex" xmlns:mc="http://schemas.openxmlformats.org/markup-compatibility/2006" xmlns:aink="http://schemas.microsoft.com/office/drawing/2016/ink" xmlns:am3d="http://schemas.microsoft.com/office/drawing/2017/model3d" xmlns:o="urn:schemas-microsoft-com:office:office" xmlns:oel="http://schemas.microsoft.com/office/2019/extlst" xmlns:r="http://schemas.openxmlformats.org/officeDocument/2006/relationships" xmlns:m="http://schemas.openxmlformats.org/officeDocument/2006/math" xmlns:v="urn:schemas-microsoft-com:vml" xmlns:wp14="http://schemas.microsoft.com/office/word/2010/wordprocessingDrawing" xmlns:wp="http://schemas.openxmlformats.org/drawingml/2006/wordprocessingDrawing" xmlns:w10="urn:schemas-microsoft-com:office:word" xmlns:w="http://schemas.openxmlformats.org/wordprocessingml/2006/main" xmlns:w14="http://schemas.microsoft.com/office/word/2010/wordml" xmlns:w15="http://schemas.microsoft.com/office/word/2012/wordml" xmlns:w16cex="http://schemas.microsoft.com/office/word/2018/wordml/cex" xmlns:w16cid="http://schemas.microsoft.com/office/word/2016/wordml/cid" xmlns:w16="http://schemas.microsoft.com/office/word/2018/wordml" xmlns:w16sdtdh="http://schemas.microsoft.com/office/word/2020/wordml/sdtdatahash" xmlns:w16se="http://schemas.microsoft.com/office/word/2015/wordml/symex" xmlns:wpg="http://schemas.microsoft.com/office/word/2010/wordprocessingGroup" xmlns:wpi="http://schemas.microsoft.com/office/word/2010/wordprocessingInk" xmlns:wne="http://schemas.microsoft.com/office/word/2006/wordml" xmlns:wps="http://schemas.microsoft.com/office/word/2010/wordprocessingShape" mc:Ignorable="w14 w15 w16se w16cid w16 w16cex w16sdtdh wp14">
+<w:ftr xmlns:wpc="http://schemas.microsoft.com/office/word/2010/wordprocessingCanvas" xmlns:cx="http://schemas.microsoft.com/office/drawing/2014/chartex" xmlns:cx1="http://schemas.microsoft.com/office/drawing/2015/9/8/chartex" xmlns:cx2="http://schemas.microsoft.com/office/drawing/2015/10/21/chartex" xmlns:cx3="http://schemas.microsoft.com/office/drawing/2016/5/9/chartex" xmlns:cx4="http://schemas.microsoft.com/office/drawing/2016/5/10/chartex" xmlns:cx5="http://schemas.microsoft.com/office/drawing/2016/5/11/chartex" xmlns:cx6="http://schemas.microsoft.com/office/drawing/2016/5/12/chartex" xmlns:cx7="http://schemas.microsoft.com/office/drawing/2016/5/13/chartex" xmlns:cx8="http://schemas.microsoft.com/office/drawing/2016/5/14/chartex" xmlns:mc="http://schemas.openxmlformats.org/markup-compatibility/2006" xmlns:aink="http://schemas.microsoft.com/office/drawing/2016/ink" xmlns:am3d="http://schemas.microsoft.com/office/drawing/2017/model3d" xmlns:o="urn:schemas-microsoft-com:office:office" xmlns:oel="http://schemas.microsoft.com/office/2019/extlst" xmlns:r="http://schemas.openxmlformats.org/officeDocument/2006/relationships" xmlns:m="http://schemas.openxmlformats.org/officeDocument/2006/math" xmlns:v="urn:schemas-microsoft-com:vml" xmlns:wp14="http://schemas.microsoft.com/office/word/2010/wordprocessingDrawing" xmlns:wp="http://schemas.openxmlformats.org/drawingml/2006/wordprocessingDrawing" xmlns:w10="urn:schemas-microsoft-com:office:word" xmlns:w="http://schemas.openxmlformats.org/wordprocessingml/2006/main" xmlns:w14="http://schemas.microsoft.com/office/word/2010/wordml" xmlns:w15="http://schemas.microsoft.com/office/word/2012/wordml" xmlns:w16cex="http://schemas.microsoft.com/office/word/2018/wordml/cex" xmlns:w16cid="http://schemas.microsoft.com/office/word/2016/wordml/cid" xmlns:w16="http://schemas.microsoft.com/office/word/2018/wordml" xmlns:w16du="http://schemas.microsoft.com/office/word/2023/wordml/word16du" xmlns:w16sdtdh="http://schemas.microsoft.com/office/word/2020/wordml/sdtdatahash" xmlns:w16se="http://schemas.microsoft.com/office/word/2015/wordml/symex" xmlns:wpg="http://schemas.microsoft.com/office/word/2010/wordprocessingGroup" xmlns:wpi="http://schemas.microsoft.com/office/word/2010/wordprocessingInk" xmlns:wne="http://schemas.microsoft.com/office/word/2006/wordml" xmlns:wps="http://schemas.microsoft.com/office/word/2010/wordprocessingShape" mc:Ignorable="w14 w15 w16se w16cid w16 w16cex w16sdtdh w16du wp14">
   <w:p>
     <w:pPr>
-      <w:pStyle w:val="a5"/>
+      <w:pStyle w:val="Footer"/>
       <w:rPr>
         <w:lang w:val="ru-RU"/>
       </w:rPr>
@@ -1223,14 +1316,27 @@
     <w:r>
       <w:t xml:space="preserve">из </w:t>
     </w:r>
-    <w:fldSimple w:instr=" NUMPAGES  ">
-      <w:r>
-        <w:rPr>
-          <w:noProof/>
-        </w:rPr>
-        <w:t xml:space="preserve">2 </w:t>
-      </w:r>
-    </w:fldSimple>
+    <w:r>
+      <w:fldChar w:fldCharType="begin"/>
+    </w:r>
+    <w:r>
+      <w:instrText xml:space="preserve"> NUMPAGES  </w:instrText>
+    </w:r>
+    <w:r>
+      <w:fldChar w:fldCharType="separate"/>
+    </w:r>
+    <w:r>
+      <w:rPr>
+        <w:noProof/>
+      </w:rPr>
+      <w:t xml:space="preserve">2 </w:t>
+    </w:r>
+    <w:r>
+      <w:rPr>
+        <w:noProof/>
+      </w:rPr>
+      <w:fldChar w:fldCharType="end"/>
+    </w:r>
     <w:r>
       <w:tab/>
     </w:r>
@@ -1245,7 +1351,7 @@
 </file>
 
 <file path=word/footnotes.xml><?xml version="1.0" encoding="utf-8"?>
-<w:footnotes xmlns:wpc="http://schemas.microsoft.com/office/word/2010/wordprocessingCanvas" xmlns:cx="http://schemas.microsoft.com/office/drawing/2014/chartex" xmlns:cx1="http://schemas.microsoft.com/office/drawing/2015/9/8/chartex" xmlns:cx2="http://schemas.microsoft.com/office/drawing/2015/10/21/chartex" xmlns:cx3="http://schemas.microsoft.com/office/drawing/2016/5/9/chartex" xmlns:cx4="http://schemas.microsoft.com/office/drawing/2016/5/10/chartex" xmlns:cx5="http://schemas.microsoft.com/office/drawing/2016/5/11/chartex" xmlns:cx6="http://schemas.microsoft.com/office/drawing/2016/5/12/chartex" xmlns:cx7="http://schemas.microsoft.com/office/drawing/2016/5/13/chartex" xmlns:cx8="http://schemas.microsoft.com/office/drawing/2016/5/14/chartex" xmlns:mc="http://schemas.openxmlformats.org/markup-compatibility/2006" xmlns:aink="http://schemas.microsoft.com/office/drawing/2016/ink" xmlns:am3d="http://schemas.microsoft.com/office/drawing/2017/model3d" xmlns:o="urn:schemas-microsoft-com:office:office" xmlns:oel="http://schemas.microsoft.com/office/2019/extlst" xmlns:r="http://schemas.openxmlformats.org/officeDocument/2006/relationships" xmlns:m="http://schemas.openxmlformats.org/officeDocument/2006/math" xmlns:v="urn:schemas-microsoft-com:vml" xmlns:wp14="http://schemas.microsoft.com/office/word/2010/wordprocessingDrawing" xmlns:wp="http://schemas.openxmlformats.org/drawingml/2006/wordprocessingDrawing" xmlns:w10="urn:schemas-microsoft-com:office:word" xmlns:w="http://schemas.openxmlformats.org/wordprocessingml/2006/main" xmlns:w14="http://schemas.microsoft.com/office/word/2010/wordml" xmlns:w15="http://schemas.microsoft.com/office/word/2012/wordml" xmlns:w16cex="http://schemas.microsoft.com/office/word/2018/wordml/cex" xmlns:w16cid="http://schemas.microsoft.com/office/word/2016/wordml/cid" xmlns:w16="http://schemas.microsoft.com/office/word/2018/wordml" xmlns:w16sdtdh="http://schemas.microsoft.com/office/word/2020/wordml/sdtdatahash" xmlns:w16se="http://schemas.microsoft.com/office/word/2015/wordml/symex" xmlns:wpg="http://schemas.microsoft.com/office/word/2010/wordprocessingGroup" xmlns:wpi="http://schemas.microsoft.com/office/word/2010/wordprocessingInk" xmlns:wne="http://schemas.microsoft.com/office/word/2006/wordml" xmlns:wps="http://schemas.microsoft.com/office/word/2010/wordprocessingShape" mc:Ignorable="w14 w15 w16se w16cid w16 w16cex w16sdtdh wp14">
+<w:footnotes xmlns:wpc="http://schemas.microsoft.com/office/word/2010/wordprocessingCanvas" xmlns:cx="http://schemas.microsoft.com/office/drawing/2014/chartex" xmlns:cx1="http://schemas.microsoft.com/office/drawing/2015/9/8/chartex" xmlns:cx2="http://schemas.microsoft.com/office/drawing/2015/10/21/chartex" xmlns:cx3="http://schemas.microsoft.com/office/drawing/2016/5/9/chartex" xmlns:cx4="http://schemas.microsoft.com/office/drawing/2016/5/10/chartex" xmlns:cx5="http://schemas.microsoft.com/office/drawing/2016/5/11/chartex" xmlns:cx6="http://schemas.microsoft.com/office/drawing/2016/5/12/chartex" xmlns:cx7="http://schemas.microsoft.com/office/drawing/2016/5/13/chartex" xmlns:cx8="http://schemas.microsoft.com/office/drawing/2016/5/14/chartex" xmlns:mc="http://schemas.openxmlformats.org/markup-compatibility/2006" xmlns:aink="http://schemas.microsoft.com/office/drawing/2016/ink" xmlns:am3d="http://schemas.microsoft.com/office/drawing/2017/model3d" xmlns:o="urn:schemas-microsoft-com:office:office" xmlns:oel="http://schemas.microsoft.com/office/2019/extlst" xmlns:r="http://schemas.openxmlformats.org/officeDocument/2006/relationships" xmlns:m="http://schemas.openxmlformats.org/officeDocument/2006/math" xmlns:v="urn:schemas-microsoft-com:vml" xmlns:wp14="http://schemas.microsoft.com/office/word/2010/wordprocessingDrawing" xmlns:wp="http://schemas.openxmlformats.org/drawingml/2006/wordprocessingDrawing" xmlns:w10="urn:schemas-microsoft-com:office:word" xmlns:w="http://schemas.openxmlformats.org/wordprocessingml/2006/main" xmlns:w14="http://schemas.microsoft.com/office/word/2010/wordml" xmlns:w15="http://schemas.microsoft.com/office/word/2012/wordml" xmlns:w16cex="http://schemas.microsoft.com/office/word/2018/wordml/cex" xmlns:w16cid="http://schemas.microsoft.com/office/word/2016/wordml/cid" xmlns:w16="http://schemas.microsoft.com/office/word/2018/wordml" xmlns:w16du="http://schemas.microsoft.com/office/word/2023/wordml/word16du" xmlns:w16sdtdh="http://schemas.microsoft.com/office/word/2020/wordml/sdtdatahash" xmlns:w16se="http://schemas.microsoft.com/office/word/2015/wordml/symex" xmlns:wpg="http://schemas.microsoft.com/office/word/2010/wordprocessingGroup" xmlns:wpi="http://schemas.microsoft.com/office/word/2010/wordprocessingInk" xmlns:wne="http://schemas.microsoft.com/office/word/2006/wordml" xmlns:wps="http://schemas.microsoft.com/office/word/2010/wordprocessingShape" mc:Ignorable="w14 w15 w16se w16cid w16 w16cex w16sdtdh w16du wp14">
   <w:footnote w:type="separator" w:id="-1">
     <w:p>
       <w:pPr>
@@ -1272,17 +1378,17 @@
 </file>
 
 <file path=word/header1.xml><?xml version="1.0" encoding="utf-8"?>
-<w:hdr xmlns:wpc="http://schemas.microsoft.com/office/word/2010/wordprocessingCanvas" xmlns:cx="http://schemas.microsoft.com/office/drawing/2014/chartex" xmlns:cx1="http://schemas.microsoft.com/office/drawing/2015/9/8/chartex" xmlns:cx2="http://schemas.microsoft.com/office/drawing/2015/10/21/chartex" xmlns:cx3="http://schemas.microsoft.com/office/drawing/2016/5/9/chartex" xmlns:cx4="http://schemas.microsoft.com/office/drawing/2016/5/10/chartex" xmlns:cx5="http://schemas.microsoft.com/office/drawing/2016/5/11/chartex" xmlns:cx6="http://schemas.microsoft.com/office/drawing/2016/5/12/chartex" xmlns:cx7="http://schemas.microsoft.com/office/drawing/2016/5/13/chartex" xmlns:cx8="http://schemas.microsoft.com/office/drawing/2016/5/14/chartex" xmlns:mc="http://schemas.openxmlformats.org/markup-compatibility/2006" xmlns:aink="http://schemas.microsoft.com/office/drawing/2016/ink" xmlns:am3d="http://schemas.microsoft.com/office/drawing/2017/model3d" xmlns:o="urn:schemas-microsoft-com:office:office" xmlns:oel="http://schemas.microsoft.com/office/2019/extlst" xmlns:r="http://schemas.openxmlformats.org/officeDocument/2006/relationships" xmlns:m="http://schemas.openxmlformats.org/officeDocument/2006/math" xmlns:v="urn:schemas-microsoft-com:vml" xmlns:wp14="http://schemas.microsoft.com/office/word/2010/wordprocessingDrawing" xmlns:wp="http://schemas.openxmlformats.org/drawingml/2006/wordprocessingDrawing" xmlns:w10="urn:schemas-microsoft-com:office:word" xmlns:w="http://schemas.openxmlformats.org/wordprocessingml/2006/main" xmlns:w14="http://schemas.microsoft.com/office/word/2010/wordml" xmlns:w15="http://schemas.microsoft.com/office/word/2012/wordml" xmlns:w16cex="http://schemas.microsoft.com/office/word/2018/wordml/cex" xmlns:w16cid="http://schemas.microsoft.com/office/word/2016/wordml/cid" xmlns:w16="http://schemas.microsoft.com/office/word/2018/wordml" xmlns:w16sdtdh="http://schemas.microsoft.com/office/word/2020/wordml/sdtdatahash" xmlns:w16se="http://schemas.microsoft.com/office/word/2015/wordml/symex" xmlns:wpg="http://schemas.microsoft.com/office/word/2010/wordprocessingGroup" xmlns:wpi="http://schemas.microsoft.com/office/word/2010/wordprocessingInk" xmlns:wne="http://schemas.microsoft.com/office/word/2006/wordml" xmlns:wps="http://schemas.microsoft.com/office/word/2010/wordprocessingShape" mc:Ignorable="w14 w15 w16se w16cid w16 w16cex w16sdtdh wp14">
+<w:hdr xmlns:wpc="http://schemas.microsoft.com/office/word/2010/wordprocessingCanvas" xmlns:cx="http://schemas.microsoft.com/office/drawing/2014/chartex" xmlns:cx1="http://schemas.microsoft.com/office/drawing/2015/9/8/chartex" xmlns:cx2="http://schemas.microsoft.com/office/drawing/2015/10/21/chartex" xmlns:cx3="http://schemas.microsoft.com/office/drawing/2016/5/9/chartex" xmlns:cx4="http://schemas.microsoft.com/office/drawing/2016/5/10/chartex" xmlns:cx5="http://schemas.microsoft.com/office/drawing/2016/5/11/chartex" xmlns:cx6="http://schemas.microsoft.com/office/drawing/2016/5/12/chartex" xmlns:cx7="http://schemas.microsoft.com/office/drawing/2016/5/13/chartex" xmlns:cx8="http://schemas.microsoft.com/office/drawing/2016/5/14/chartex" xmlns:mc="http://schemas.openxmlformats.org/markup-compatibility/2006" xmlns:aink="http://schemas.microsoft.com/office/drawing/2016/ink" xmlns:am3d="http://schemas.microsoft.com/office/drawing/2017/model3d" xmlns:o="urn:schemas-microsoft-com:office:office" xmlns:oel="http://schemas.microsoft.com/office/2019/extlst" xmlns:r="http://schemas.openxmlformats.org/officeDocument/2006/relationships" xmlns:m="http://schemas.openxmlformats.org/officeDocument/2006/math" xmlns:v="urn:schemas-microsoft-com:vml" xmlns:wp14="http://schemas.microsoft.com/office/word/2010/wordprocessingDrawing" xmlns:wp="http://schemas.openxmlformats.org/drawingml/2006/wordprocessingDrawing" xmlns:w10="urn:schemas-microsoft-com:office:word" xmlns:w="http://schemas.openxmlformats.org/wordprocessingml/2006/main" xmlns:w14="http://schemas.microsoft.com/office/word/2010/wordml" xmlns:w15="http://schemas.microsoft.com/office/word/2012/wordml" xmlns:w16cex="http://schemas.microsoft.com/office/word/2018/wordml/cex" xmlns:w16cid="http://schemas.microsoft.com/office/word/2016/wordml/cid" xmlns:w16="http://schemas.microsoft.com/office/word/2018/wordml" xmlns:w16du="http://schemas.microsoft.com/office/word/2023/wordml/word16du" xmlns:w16sdtdh="http://schemas.microsoft.com/office/word/2020/wordml/sdtdatahash" xmlns:w16se="http://schemas.microsoft.com/office/word/2015/wordml/symex" xmlns:wpg="http://schemas.microsoft.com/office/word/2010/wordprocessingGroup" xmlns:wpi="http://schemas.microsoft.com/office/word/2010/wordprocessingInk" xmlns:wne="http://schemas.microsoft.com/office/word/2006/wordml" xmlns:wps="http://schemas.microsoft.com/office/word/2010/wordprocessingShape" mc:Ignorable="w14 w15 w16se w16cid w16 w16cex w16sdtdh w16du wp14">
   <w:p>
     <w:pPr>
-      <w:pStyle w:val="a3"/>
+      <w:pStyle w:val="Header"/>
     </w:pPr>
   </w:p>
 </w:hdr>
 </file>
 
 <file path=word/header2.xml><?xml version="1.0" encoding="utf-8"?>
-<w:hdr xmlns:wpc="http://schemas.microsoft.com/office/word/2010/wordprocessingCanvas" xmlns:cx="http://schemas.microsoft.com/office/drawing/2014/chartex" xmlns:cx1="http://schemas.microsoft.com/office/drawing/2015/9/8/chartex" xmlns:cx2="http://schemas.microsoft.com/office/drawing/2015/10/21/chartex" xmlns:cx3="http://schemas.microsoft.com/office/drawing/2016/5/9/chartex" xmlns:cx4="http://schemas.microsoft.com/office/drawing/2016/5/10/chartex" xmlns:cx5="http://schemas.microsoft.com/office/drawing/2016/5/11/chartex" xmlns:cx6="http://schemas.microsoft.com/office/drawing/2016/5/12/chartex" xmlns:cx7="http://schemas.microsoft.com/office/drawing/2016/5/13/chartex" xmlns:cx8="http://schemas.microsoft.com/office/drawing/2016/5/14/chartex" xmlns:mc="http://schemas.openxmlformats.org/markup-compatibility/2006" xmlns:aink="http://schemas.microsoft.com/office/drawing/2016/ink" xmlns:am3d="http://schemas.microsoft.com/office/drawing/2017/model3d" xmlns:o="urn:schemas-microsoft-com:office:office" xmlns:oel="http://schemas.microsoft.com/office/2019/extlst" xmlns:r="http://schemas.openxmlformats.org/officeDocument/2006/relationships" xmlns:m="http://schemas.openxmlformats.org/officeDocument/2006/math" xmlns:v="urn:schemas-microsoft-com:vml" xmlns:wp14="http://schemas.microsoft.com/office/word/2010/wordprocessingDrawing" xmlns:wp="http://schemas.openxmlformats.org/drawingml/2006/wordprocessingDrawing" xmlns:w10="urn:schemas-microsoft-com:office:word" xmlns:w="http://schemas.openxmlformats.org/wordprocessingml/2006/main" xmlns:w14="http://schemas.microsoft.com/office/word/2010/wordml" xmlns:w15="http://schemas.microsoft.com/office/word/2012/wordml" xmlns:w16cex="http://schemas.microsoft.com/office/word/2018/wordml/cex" xmlns:w16cid="http://schemas.microsoft.com/office/word/2016/wordml/cid" xmlns:w16="http://schemas.microsoft.com/office/word/2018/wordml" xmlns:w16sdtdh="http://schemas.microsoft.com/office/word/2020/wordml/sdtdatahash" xmlns:w16se="http://schemas.microsoft.com/office/word/2015/wordml/symex" xmlns:wpg="http://schemas.microsoft.com/office/word/2010/wordprocessingGroup" xmlns:wpi="http://schemas.microsoft.com/office/word/2010/wordprocessingInk" xmlns:wne="http://schemas.microsoft.com/office/word/2006/wordml" xmlns:wps="http://schemas.microsoft.com/office/word/2010/wordprocessingShape" mc:Ignorable="w14 w15 w16se w16cid w16 w16cex w16sdtdh wp14">
+<w:hdr xmlns:wpc="http://schemas.microsoft.com/office/word/2010/wordprocessingCanvas" xmlns:cx="http://schemas.microsoft.com/office/drawing/2014/chartex" xmlns:cx1="http://schemas.microsoft.com/office/drawing/2015/9/8/chartex" xmlns:cx2="http://schemas.microsoft.com/office/drawing/2015/10/21/chartex" xmlns:cx3="http://schemas.microsoft.com/office/drawing/2016/5/9/chartex" xmlns:cx4="http://schemas.microsoft.com/office/drawing/2016/5/10/chartex" xmlns:cx5="http://schemas.microsoft.com/office/drawing/2016/5/11/chartex" xmlns:cx6="http://schemas.microsoft.com/office/drawing/2016/5/12/chartex" xmlns:cx7="http://schemas.microsoft.com/office/drawing/2016/5/13/chartex" xmlns:cx8="http://schemas.microsoft.com/office/drawing/2016/5/14/chartex" xmlns:mc="http://schemas.openxmlformats.org/markup-compatibility/2006" xmlns:aink="http://schemas.microsoft.com/office/drawing/2016/ink" xmlns:am3d="http://schemas.microsoft.com/office/drawing/2017/model3d" xmlns:o="urn:schemas-microsoft-com:office:office" xmlns:oel="http://schemas.microsoft.com/office/2019/extlst" xmlns:r="http://schemas.openxmlformats.org/officeDocument/2006/relationships" xmlns:m="http://schemas.openxmlformats.org/officeDocument/2006/math" xmlns:v="urn:schemas-microsoft-com:vml" xmlns:wp14="http://schemas.microsoft.com/office/word/2010/wordprocessingDrawing" xmlns:wp="http://schemas.openxmlformats.org/drawingml/2006/wordprocessingDrawing" xmlns:w10="urn:schemas-microsoft-com:office:word" xmlns:w="http://schemas.openxmlformats.org/wordprocessingml/2006/main" xmlns:w14="http://schemas.microsoft.com/office/word/2010/wordml" xmlns:w15="http://schemas.microsoft.com/office/word/2012/wordml" xmlns:w16cex="http://schemas.microsoft.com/office/word/2018/wordml/cex" xmlns:w16cid="http://schemas.microsoft.com/office/word/2016/wordml/cid" xmlns:w16="http://schemas.microsoft.com/office/word/2018/wordml" xmlns:w16du="http://schemas.microsoft.com/office/word/2023/wordml/word16du" xmlns:w16sdtdh="http://schemas.microsoft.com/office/word/2020/wordml/sdtdatahash" xmlns:w16se="http://schemas.microsoft.com/office/word/2015/wordml/symex" xmlns:wpg="http://schemas.microsoft.com/office/word/2010/wordprocessingGroup" xmlns:wpi="http://schemas.microsoft.com/office/word/2010/wordprocessingInk" xmlns:wne="http://schemas.microsoft.com/office/word/2006/wordml" xmlns:wps="http://schemas.microsoft.com/office/word/2010/wordprocessingShape" mc:Ignorable="w14 w15 w16se w16cid w16 w16cex w16sdtdh w16du wp14">
   <w:p>
     <w:pPr>
       <w:pStyle w:val="PageHead"/>
@@ -1295,17 +1401,17 @@
 </file>
 
 <file path=word/header3.xml><?xml version="1.0" encoding="utf-8"?>
-<w:hdr xmlns:wpc="http://schemas.microsoft.com/office/word/2010/wordprocessingCanvas" xmlns:cx="http://schemas.microsoft.com/office/drawing/2014/chartex" xmlns:cx1="http://schemas.microsoft.com/office/drawing/2015/9/8/chartex" xmlns:cx2="http://schemas.microsoft.com/office/drawing/2015/10/21/chartex" xmlns:cx3="http://schemas.microsoft.com/office/drawing/2016/5/9/chartex" xmlns:cx4="http://schemas.microsoft.com/office/drawing/2016/5/10/chartex" xmlns:cx5="http://schemas.microsoft.com/office/drawing/2016/5/11/chartex" xmlns:cx6="http://schemas.microsoft.com/office/drawing/2016/5/12/chartex" xmlns:cx7="http://schemas.microsoft.com/office/drawing/2016/5/13/chartex" xmlns:cx8="http://schemas.microsoft.com/office/drawing/2016/5/14/chartex" xmlns:mc="http://schemas.openxmlformats.org/markup-compatibility/2006" xmlns:aink="http://schemas.microsoft.com/office/drawing/2016/ink" xmlns:am3d="http://schemas.microsoft.com/office/drawing/2017/model3d" xmlns:o="urn:schemas-microsoft-com:office:office" xmlns:oel="http://schemas.microsoft.com/office/2019/extlst" xmlns:r="http://schemas.openxmlformats.org/officeDocument/2006/relationships" xmlns:m="http://schemas.openxmlformats.org/officeDocument/2006/math" xmlns:v="urn:schemas-microsoft-com:vml" xmlns:wp14="http://schemas.microsoft.com/office/word/2010/wordprocessingDrawing" xmlns:wp="http://schemas.openxmlformats.org/drawingml/2006/wordprocessingDrawing" xmlns:w10="urn:schemas-microsoft-com:office:word" xmlns:w="http://schemas.openxmlformats.org/wordprocessingml/2006/main" xmlns:w14="http://schemas.microsoft.com/office/word/2010/wordml" xmlns:w15="http://schemas.microsoft.com/office/word/2012/wordml" xmlns:w16cex="http://schemas.microsoft.com/office/word/2018/wordml/cex" xmlns:w16cid="http://schemas.microsoft.com/office/word/2016/wordml/cid" xmlns:w16="http://schemas.microsoft.com/office/word/2018/wordml" xmlns:w16sdtdh="http://schemas.microsoft.com/office/word/2020/wordml/sdtdatahash" xmlns:w16se="http://schemas.microsoft.com/office/word/2015/wordml/symex" xmlns:wpg="http://schemas.microsoft.com/office/word/2010/wordprocessingGroup" xmlns:wpi="http://schemas.microsoft.com/office/word/2010/wordprocessingInk" xmlns:wne="http://schemas.microsoft.com/office/word/2006/wordml" xmlns:wps="http://schemas.microsoft.com/office/word/2010/wordprocessingShape" mc:Ignorable="w14 w15 w16se w16cid w16 w16cex w16sdtdh wp14">
+<w:hdr xmlns:wpc="http://schemas.microsoft.com/office/word/2010/wordprocessingCanvas" xmlns:cx="http://schemas.microsoft.com/office/drawing/2014/chartex" xmlns:cx1="http://schemas.microsoft.com/office/drawing/2015/9/8/chartex" xmlns:cx2="http://schemas.microsoft.com/office/drawing/2015/10/21/chartex" xmlns:cx3="http://schemas.microsoft.com/office/drawing/2016/5/9/chartex" xmlns:cx4="http://schemas.microsoft.com/office/drawing/2016/5/10/chartex" xmlns:cx5="http://schemas.microsoft.com/office/drawing/2016/5/11/chartex" xmlns:cx6="http://schemas.microsoft.com/office/drawing/2016/5/12/chartex" xmlns:cx7="http://schemas.microsoft.com/office/drawing/2016/5/13/chartex" xmlns:cx8="http://schemas.microsoft.com/office/drawing/2016/5/14/chartex" xmlns:mc="http://schemas.openxmlformats.org/markup-compatibility/2006" xmlns:aink="http://schemas.microsoft.com/office/drawing/2016/ink" xmlns:am3d="http://schemas.microsoft.com/office/drawing/2017/model3d" xmlns:o="urn:schemas-microsoft-com:office:office" xmlns:oel="http://schemas.microsoft.com/office/2019/extlst" xmlns:r="http://schemas.openxmlformats.org/officeDocument/2006/relationships" xmlns:m="http://schemas.openxmlformats.org/officeDocument/2006/math" xmlns:v="urn:schemas-microsoft-com:vml" xmlns:wp14="http://schemas.microsoft.com/office/word/2010/wordprocessingDrawing" xmlns:wp="http://schemas.openxmlformats.org/drawingml/2006/wordprocessingDrawing" xmlns:w10="urn:schemas-microsoft-com:office:word" xmlns:w="http://schemas.openxmlformats.org/wordprocessingml/2006/main" xmlns:w14="http://schemas.microsoft.com/office/word/2010/wordml" xmlns:w15="http://schemas.microsoft.com/office/word/2012/wordml" xmlns:w16cex="http://schemas.microsoft.com/office/word/2018/wordml/cex" xmlns:w16cid="http://schemas.microsoft.com/office/word/2016/wordml/cid" xmlns:w16="http://schemas.microsoft.com/office/word/2018/wordml" xmlns:w16du="http://schemas.microsoft.com/office/word/2023/wordml/word16du" xmlns:w16sdtdh="http://schemas.microsoft.com/office/word/2020/wordml/sdtdatahash" xmlns:w16se="http://schemas.microsoft.com/office/word/2015/wordml/symex" xmlns:wpg="http://schemas.microsoft.com/office/word/2010/wordprocessingGroup" xmlns:wpi="http://schemas.microsoft.com/office/word/2010/wordprocessingInk" xmlns:wne="http://schemas.microsoft.com/office/word/2006/wordml" xmlns:wps="http://schemas.microsoft.com/office/word/2010/wordprocessingShape" mc:Ignorable="w14 w15 w16se w16cid w16 w16cex w16sdtdh w16du wp14">
   <w:p>
     <w:pPr>
-      <w:pStyle w:val="a3"/>
+      <w:pStyle w:val="Header"/>
     </w:pPr>
   </w:p>
 </w:hdr>
 </file>
 
 <file path=word/numbering.xml><?xml version="1.0" encoding="utf-8"?>
-<w:numbering xmlns:wpc="http://schemas.microsoft.com/office/word/2010/wordprocessingCanvas" xmlns:cx="http://schemas.microsoft.com/office/drawing/2014/chartex" xmlns:cx1="http://schemas.microsoft.com/office/drawing/2015/9/8/chartex" xmlns:cx2="http://schemas.microsoft.com/office/drawing/2015/10/21/chartex" xmlns:cx3="http://schemas.microsoft.com/office/drawing/2016/5/9/chartex" xmlns:cx4="http://schemas.microsoft.com/office/drawing/2016/5/10/chartex" xmlns:cx5="http://schemas.microsoft.com/office/drawing/2016/5/11/chartex" xmlns:cx6="http://schemas.microsoft.com/office/drawing/2016/5/12/chartex" xmlns:cx7="http://schemas.microsoft.com/office/drawing/2016/5/13/chartex" xmlns:cx8="http://schemas.microsoft.com/office/drawing/2016/5/14/chartex" xmlns:mc="http://schemas.openxmlformats.org/markup-compatibility/2006" xmlns:aink="http://schemas.microsoft.com/office/drawing/2016/ink" xmlns:am3d="http://schemas.microsoft.com/office/drawing/2017/model3d" xmlns:o="urn:schemas-microsoft-com:office:office" xmlns:oel="http://schemas.microsoft.com/office/2019/extlst" xmlns:r="http://schemas.openxmlformats.org/officeDocument/2006/relationships" xmlns:m="http://schemas.openxmlformats.org/officeDocument/2006/math" xmlns:v="urn:schemas-microsoft-com:vml" xmlns:wp14="http://schemas.microsoft.com/office/word/2010/wordprocessingDrawing" xmlns:wp="http://schemas.openxmlformats.org/drawingml/2006/wordprocessingDrawing" xmlns:w10="urn:schemas-microsoft-com:office:word" xmlns:w="http://schemas.openxmlformats.org/wordprocessingml/2006/main" xmlns:w14="http://schemas.microsoft.com/office/word/2010/wordml" xmlns:w15="http://schemas.microsoft.com/office/word/2012/wordml" xmlns:w16cex="http://schemas.microsoft.com/office/word/2018/wordml/cex" xmlns:w16cid="http://schemas.microsoft.com/office/word/2016/wordml/cid" xmlns:w16="http://schemas.microsoft.com/office/word/2018/wordml" xmlns:w16sdtdh="http://schemas.microsoft.com/office/word/2020/wordml/sdtdatahash" xmlns:w16se="http://schemas.microsoft.com/office/word/2015/wordml/symex" xmlns:wpg="http://schemas.microsoft.com/office/word/2010/wordprocessingGroup" xmlns:wpi="http://schemas.microsoft.com/office/word/2010/wordprocessingInk" xmlns:wne="http://schemas.microsoft.com/office/word/2006/wordml" xmlns:wps="http://schemas.microsoft.com/office/word/2010/wordprocessingShape" mc:Ignorable="w14 w15 w16se w16cid w16 w16cex w16sdtdh wp14">
+<w:numbering xmlns:wpc="http://schemas.microsoft.com/office/word/2010/wordprocessingCanvas" xmlns:cx="http://schemas.microsoft.com/office/drawing/2014/chartex" xmlns:cx1="http://schemas.microsoft.com/office/drawing/2015/9/8/chartex" xmlns:cx2="http://schemas.microsoft.com/office/drawing/2015/10/21/chartex" xmlns:cx3="http://schemas.microsoft.com/office/drawing/2016/5/9/chartex" xmlns:cx4="http://schemas.microsoft.com/office/drawing/2016/5/10/chartex" xmlns:cx5="http://schemas.microsoft.com/office/drawing/2016/5/11/chartex" xmlns:cx6="http://schemas.microsoft.com/office/drawing/2016/5/12/chartex" xmlns:cx7="http://schemas.microsoft.com/office/drawing/2016/5/13/chartex" xmlns:cx8="http://schemas.microsoft.com/office/drawing/2016/5/14/chartex" xmlns:mc="http://schemas.openxmlformats.org/markup-compatibility/2006" xmlns:aink="http://schemas.microsoft.com/office/drawing/2016/ink" xmlns:am3d="http://schemas.microsoft.com/office/drawing/2017/model3d" xmlns:o="urn:schemas-microsoft-com:office:office" xmlns:oel="http://schemas.microsoft.com/office/2019/extlst" xmlns:r="http://schemas.openxmlformats.org/officeDocument/2006/relationships" xmlns:m="http://schemas.openxmlformats.org/officeDocument/2006/math" xmlns:v="urn:schemas-microsoft-com:vml" xmlns:wp14="http://schemas.microsoft.com/office/word/2010/wordprocessingDrawing" xmlns:wp="http://schemas.openxmlformats.org/drawingml/2006/wordprocessingDrawing" xmlns:w10="urn:schemas-microsoft-com:office:word" xmlns:w="http://schemas.openxmlformats.org/wordprocessingml/2006/main" xmlns:w14="http://schemas.microsoft.com/office/word/2010/wordml" xmlns:w15="http://schemas.microsoft.com/office/word/2012/wordml" xmlns:w16cex="http://schemas.microsoft.com/office/word/2018/wordml/cex" xmlns:w16cid="http://schemas.microsoft.com/office/word/2016/wordml/cid" xmlns:w16="http://schemas.microsoft.com/office/word/2018/wordml" xmlns:w16du="http://schemas.microsoft.com/office/word/2023/wordml/word16du" xmlns:w16sdtdh="http://schemas.microsoft.com/office/word/2020/wordml/sdtdatahash" xmlns:w16se="http://schemas.microsoft.com/office/word/2015/wordml/symex" xmlns:wpg="http://schemas.microsoft.com/office/word/2010/wordprocessingGroup" xmlns:wpi="http://schemas.microsoft.com/office/word/2010/wordprocessingInk" xmlns:wne="http://schemas.microsoft.com/office/word/2006/wordml" xmlns:wps="http://schemas.microsoft.com/office/word/2010/wordprocessingShape" mc:Ignorable="w14 w15 w16se w16cid w16 w16cex w16sdtdh w16du wp14">
   <w:abstractNum w:abstractNumId="0" w15:restartNumberingAfterBreak="0">
     <w:nsid w:val="04B70C52"/>
     <w:multiLevelType w:val="hybridMultilevel"/>
@@ -1791,7 +1897,7 @@
     <w:lvl w:ilvl="0">
       <w:start w:val="1"/>
       <w:numFmt w:val="none"/>
-      <w:pStyle w:val="1"/>
+      <w:pStyle w:val="Heading1"/>
       <w:suff w:val="space"/>
       <w:lvlText w:val=""/>
       <w:lvlJc w:val="left"/>
@@ -1805,7 +1911,7 @@
     <w:lvl w:ilvl="1">
       <w:start w:val="1"/>
       <w:numFmt w:val="decimal"/>
-      <w:pStyle w:val="2"/>
+      <w:pStyle w:val="Heading2"/>
       <w:suff w:val="space"/>
       <w:lvlText w:val="Part %2:"/>
       <w:lvlJc w:val="left"/>
@@ -1819,7 +1925,7 @@
     <w:lvl w:ilvl="2">
       <w:start w:val="1"/>
       <w:numFmt w:val="decimal"/>
-      <w:pStyle w:val="3"/>
+      <w:pStyle w:val="Heading3"/>
       <w:suff w:val="space"/>
       <w:lvlText w:val="Step %3:"/>
       <w:lvlJc w:val="left"/>
@@ -2176,7 +2282,7 @@
       <w:lvl w:ilvl="0">
         <w:start w:val="1"/>
         <w:numFmt w:val="decimal"/>
-        <w:pStyle w:val="1"/>
+        <w:pStyle w:val="Heading1"/>
         <w:suff w:val="space"/>
         <w:lvlText w:val="Part %1:"/>
         <w:lvlJc w:val="left"/>
@@ -2192,7 +2298,7 @@
       <w:lvl w:ilvl="1">
         <w:start w:val="1"/>
         <w:numFmt w:val="decimal"/>
-        <w:pStyle w:val="2"/>
+        <w:pStyle w:val="Heading2"/>
         <w:suff w:val="space"/>
         <w:lvlText w:val="Task %2:"/>
         <w:lvlJc w:val="left"/>
@@ -2208,7 +2314,7 @@
       <w:lvl w:ilvl="2">
         <w:start w:val="1"/>
         <w:numFmt w:val="decimal"/>
-        <w:pStyle w:val="3"/>
+        <w:pStyle w:val="Heading3"/>
         <w:suff w:val="space"/>
         <w:lvlText w:val="Step %3:"/>
         <w:lvlJc w:val="left"/>
@@ -2324,7 +2430,7 @@
       <w:lvl w:ilvl="0">
         <w:start w:val="1"/>
         <w:numFmt w:val="decimal"/>
-        <w:pStyle w:val="1"/>
+        <w:pStyle w:val="Heading1"/>
         <w:suff w:val="space"/>
         <w:lvlText w:val="Part %1:"/>
         <w:lvlJc w:val="left"/>
@@ -2341,7 +2447,7 @@
       <w:lvl w:ilvl="1">
         <w:start w:val="1"/>
         <w:numFmt w:val="decimal"/>
-        <w:pStyle w:val="2"/>
+        <w:pStyle w:val="Heading2"/>
         <w:suff w:val="space"/>
         <w:lvlText w:val="Task %2:"/>
         <w:lvlJc w:val="left"/>
@@ -2358,7 +2464,7 @@
       <w:lvl w:ilvl="2">
         <w:start w:val="1"/>
         <w:numFmt w:val="decimal"/>
-        <w:pStyle w:val="3"/>
+        <w:pStyle w:val="Heading3"/>
         <w:suff w:val="space"/>
         <w:lvlText w:val="Step %3:"/>
         <w:lvlJc w:val="left"/>
@@ -2649,7 +2755,7 @@
 </file>
 
 <file path=word/styles.xml><?xml version="1.0" encoding="utf-8"?>
-<w:styles xmlns:mc="http://schemas.openxmlformats.org/markup-compatibility/2006" xmlns:r="http://schemas.openxmlformats.org/officeDocument/2006/relationships" xmlns:w="http://schemas.openxmlformats.org/wordprocessingml/2006/main" xmlns:w14="http://schemas.microsoft.com/office/word/2010/wordml" xmlns:w15="http://schemas.microsoft.com/office/word/2012/wordml" xmlns:w16cex="http://schemas.microsoft.com/office/word/2018/wordml/cex" xmlns:w16cid="http://schemas.microsoft.com/office/word/2016/wordml/cid" xmlns:w16="http://schemas.microsoft.com/office/word/2018/wordml" xmlns:w16sdtdh="http://schemas.microsoft.com/office/word/2020/wordml/sdtdatahash" xmlns:w16se="http://schemas.microsoft.com/office/word/2015/wordml/symex" mc:Ignorable="w14 w15 w16se w16cid w16 w16cex w16sdtdh">
+<w:styles xmlns:mc="http://schemas.openxmlformats.org/markup-compatibility/2006" xmlns:r="http://schemas.openxmlformats.org/officeDocument/2006/relationships" xmlns:w="http://schemas.openxmlformats.org/wordprocessingml/2006/main" xmlns:w14="http://schemas.microsoft.com/office/word/2010/wordml" xmlns:w15="http://schemas.microsoft.com/office/word/2012/wordml" xmlns:w16cex="http://schemas.microsoft.com/office/word/2018/wordml/cex" xmlns:w16cid="http://schemas.microsoft.com/office/word/2016/wordml/cid" xmlns:w16="http://schemas.microsoft.com/office/word/2018/wordml" xmlns:w16du="http://schemas.microsoft.com/office/word/2023/wordml/word16du" xmlns:w16sdtdh="http://schemas.microsoft.com/office/word/2020/wordml/sdtdatahash" xmlns:w16se="http://schemas.microsoft.com/office/word/2015/wordml/symex" mc:Ignorable="w14 w15 w16se w16cid w16 w16cex w16sdtdh w16du">
   <w:docDefaults>
     <w:rPrDefault>
       <w:rPr>
@@ -3037,7 +3143,7 @@
     <w:lsdException w:name="Unresolved Mention" w:semiHidden="1" w:unhideWhenUsed="1"/>
     <w:lsdException w:name="Smart Link" w:semiHidden="1" w:unhideWhenUsed="1"/>
   </w:latentStyles>
-  <w:style w:type="paragraph" w:default="1" w:styleId="a">
+  <w:style w:type="paragraph" w:default="1" w:styleId="Normal">
     <w:name w:val="Normal"/>
     <w:unhideWhenUsed/>
     <w:qFormat/>
@@ -3050,11 +3156,11 @@
       <w:szCs w:val="22"/>
     </w:rPr>
   </w:style>
-  <w:style w:type="paragraph" w:styleId="1">
+  <w:style w:type="paragraph" w:styleId="Heading1">
     <w:name w:val="heading 1"/>
-    <w:basedOn w:val="a"/>
+    <w:basedOn w:val="Normal"/>
     <w:next w:val="BodyTextL25"/>
-    <w:link w:val="10"/>
+    <w:link w:val="Heading1Char"/>
     <w:autoRedefine/>
     <w:uiPriority w:val="9"/>
     <w:unhideWhenUsed/>
@@ -3076,11 +3182,11 @@
       <w:szCs w:val="28"/>
     </w:rPr>
   </w:style>
-  <w:style w:type="paragraph" w:styleId="2">
+  <w:style w:type="paragraph" w:styleId="Heading2">
     <w:name w:val="heading 2"/>
-    <w:basedOn w:val="a"/>
-    <w:next w:val="a"/>
-    <w:link w:val="20"/>
+    <w:basedOn w:val="Normal"/>
+    <w:next w:val="Normal"/>
+    <w:link w:val="Heading2Char"/>
     <w:autoRedefine/>
     <w:uiPriority w:val="9"/>
     <w:semiHidden/>
@@ -3104,11 +3210,11 @@
       <w:szCs w:val="26"/>
     </w:rPr>
   </w:style>
-  <w:style w:type="paragraph" w:styleId="3">
+  <w:style w:type="paragraph" w:styleId="Heading3">
     <w:name w:val="heading 3"/>
-    <w:basedOn w:val="a"/>
-    <w:next w:val="a"/>
-    <w:link w:val="30"/>
+    <w:basedOn w:val="Normal"/>
+    <w:next w:val="Normal"/>
+    <w:link w:val="Heading3Char"/>
     <w:unhideWhenUsed/>
     <w:qFormat/>
     <w:rsid w:val="00AD7FAE"/>
@@ -3129,11 +3235,11 @@
       <w:szCs w:val="26"/>
     </w:rPr>
   </w:style>
-  <w:style w:type="paragraph" w:styleId="4">
+  <w:style w:type="paragraph" w:styleId="Heading4">
     <w:name w:val="heading 4"/>
     <w:basedOn w:val="BodyTextL25"/>
     <w:next w:val="BodyTextL25"/>
-    <w:link w:val="40"/>
+    <w:link w:val="Heading4Char"/>
     <w:unhideWhenUsed/>
     <w:qFormat/>
     <w:rsid w:val="00075EA9"/>
@@ -3148,11 +3254,11 @@
       <w:szCs w:val="28"/>
     </w:rPr>
   </w:style>
-  <w:style w:type="paragraph" w:styleId="5">
+  <w:style w:type="paragraph" w:styleId="Heading5">
     <w:name w:val="heading 5"/>
-    <w:basedOn w:val="a"/>
-    <w:next w:val="a"/>
-    <w:link w:val="50"/>
+    <w:basedOn w:val="Normal"/>
+    <w:next w:val="Normal"/>
+    <w:link w:val="Heading5Char"/>
     <w:semiHidden/>
     <w:unhideWhenUsed/>
     <w:qFormat/>
@@ -3171,11 +3277,11 @@
       <w:szCs w:val="26"/>
     </w:rPr>
   </w:style>
-  <w:style w:type="paragraph" w:styleId="6">
+  <w:style w:type="paragraph" w:styleId="Heading6">
     <w:name w:val="heading 6"/>
-    <w:basedOn w:val="a"/>
-    <w:next w:val="a"/>
-    <w:link w:val="60"/>
+    <w:basedOn w:val="Normal"/>
+    <w:next w:val="Normal"/>
+    <w:link w:val="Heading6Char"/>
     <w:semiHidden/>
     <w:unhideWhenUsed/>
     <w:qFormat/>
@@ -3190,11 +3296,11 @@
       <w:bCs/>
     </w:rPr>
   </w:style>
-  <w:style w:type="paragraph" w:styleId="7">
+  <w:style w:type="paragraph" w:styleId="Heading7">
     <w:name w:val="heading 7"/>
-    <w:basedOn w:val="a"/>
-    <w:next w:val="a"/>
-    <w:link w:val="70"/>
+    <w:basedOn w:val="Normal"/>
+    <w:next w:val="Normal"/>
+    <w:link w:val="Heading7Char"/>
     <w:semiHidden/>
     <w:unhideWhenUsed/>
     <w:qFormat/>
@@ -3209,11 +3315,11 @@
       <w:szCs w:val="24"/>
     </w:rPr>
   </w:style>
-  <w:style w:type="paragraph" w:styleId="8">
+  <w:style w:type="paragraph" w:styleId="Heading8">
     <w:name w:val="heading 8"/>
-    <w:basedOn w:val="a"/>
-    <w:next w:val="a"/>
-    <w:link w:val="80"/>
+    <w:basedOn w:val="Normal"/>
+    <w:next w:val="Normal"/>
+    <w:link w:val="Heading8Char"/>
     <w:semiHidden/>
     <w:unhideWhenUsed/>
     <w:qFormat/>
@@ -3230,11 +3336,11 @@
       <w:szCs w:val="24"/>
     </w:rPr>
   </w:style>
-  <w:style w:type="paragraph" w:styleId="9">
+  <w:style w:type="paragraph" w:styleId="Heading9">
     <w:name w:val="heading 9"/>
-    <w:basedOn w:val="a"/>
-    <w:next w:val="a"/>
-    <w:link w:val="90"/>
+    <w:basedOn w:val="Normal"/>
+    <w:next w:val="Normal"/>
+    <w:link w:val="Heading9Char"/>
     <w:semiHidden/>
     <w:unhideWhenUsed/>
     <w:qFormat/>
@@ -3247,13 +3353,13 @@
       <w:rFonts w:eastAsia="Times New Roman" w:cs="Arial"/>
     </w:rPr>
   </w:style>
-  <w:style w:type="character" w:default="1" w:styleId="a0">
+  <w:style w:type="character" w:default="1" w:styleId="DefaultParagraphFont">
     <w:name w:val="Default Paragraph Font"/>
     <w:uiPriority w:val="1"/>
     <w:semiHidden/>
     <w:unhideWhenUsed/>
   </w:style>
-  <w:style w:type="table" w:default="1" w:styleId="a1">
+  <w:style w:type="table" w:default="1" w:styleId="TableNormal">
     <w:name w:val="Normal Table"/>
     <w:uiPriority w:val="99"/>
     <w:semiHidden/>
@@ -3268,15 +3374,15 @@
       </w:tblCellMar>
     </w:tblPr>
   </w:style>
-  <w:style w:type="numbering" w:default="1" w:styleId="a2">
+  <w:style w:type="numbering" w:default="1" w:styleId="NoList">
     <w:name w:val="No List"/>
     <w:uiPriority w:val="99"/>
     <w:semiHidden/>
     <w:unhideWhenUsed/>
   </w:style>
-  <w:style w:type="character" w:customStyle="1" w:styleId="10">
-    <w:name w:val="Заголовок 1 Знак"/>
-    <w:link w:val="1"/>
+  <w:style w:type="character" w:customStyle="1" w:styleId="Heading1Char">
+    <w:name w:val="Heading 1 Char"/>
+    <w:link w:val="Heading1"/>
     <w:uiPriority w:val="9"/>
     <w:rsid w:val="000C6425"/>
     <w:rPr>
@@ -3286,9 +3392,9 @@
       <w:szCs w:val="28"/>
     </w:rPr>
   </w:style>
-  <w:style w:type="character" w:customStyle="1" w:styleId="20">
-    <w:name w:val="Заголовок 2 Знак"/>
-    <w:link w:val="2"/>
+  <w:style w:type="character" w:customStyle="1" w:styleId="Heading2Char">
+    <w:name w:val="Heading 2 Char"/>
+    <w:link w:val="Heading2"/>
     <w:uiPriority w:val="9"/>
     <w:semiHidden/>
     <w:rsid w:val="000C6425"/>
@@ -3302,8 +3408,8 @@
   </w:style>
   <w:style w:type="paragraph" w:customStyle="1" w:styleId="ClientNote">
     <w:name w:val="Client Note"/>
-    <w:basedOn w:val="a"/>
-    <w:next w:val="a"/>
+    <w:basedOn w:val="Normal"/>
+    <w:next w:val="Normal"/>
     <w:autoRedefine/>
     <w:semiHidden/>
     <w:unhideWhenUsed/>
@@ -3331,7 +3437,7 @@
   </w:style>
   <w:style w:type="paragraph" w:customStyle="1" w:styleId="PageHead">
     <w:name w:val="Page Head"/>
-    <w:basedOn w:val="a"/>
+    <w:basedOn w:val="Normal"/>
     <w:qFormat/>
     <w:rsid w:val="00C52BA6"/>
     <w:pPr>
@@ -3357,10 +3463,10 @@
       <w:ind w:left="720"/>
     </w:pPr>
   </w:style>
-  <w:style w:type="paragraph" w:styleId="a3">
+  <w:style w:type="paragraph" w:styleId="Header">
     <w:name w:val="header"/>
-    <w:basedOn w:val="a"/>
-    <w:link w:val="a4"/>
+    <w:basedOn w:val="Normal"/>
+    <w:link w:val="HeaderChar"/>
     <w:unhideWhenUsed/>
     <w:rsid w:val="008402F2"/>
     <w:pPr>
@@ -3370,20 +3476,20 @@
       </w:tabs>
     </w:pPr>
   </w:style>
-  <w:style w:type="character" w:customStyle="1" w:styleId="a4">
-    <w:name w:val="Верхний колонтитул Знак"/>
-    <w:basedOn w:val="a0"/>
-    <w:link w:val="a3"/>
+  <w:style w:type="character" w:customStyle="1" w:styleId="HeaderChar">
+    <w:name w:val="Header Char"/>
+    <w:basedOn w:val="DefaultParagraphFont"/>
+    <w:link w:val="Header"/>
     <w:rsid w:val="008402F2"/>
     <w:rPr>
       <w:sz w:val="22"/>
       <w:szCs w:val="22"/>
     </w:rPr>
   </w:style>
-  <w:style w:type="paragraph" w:styleId="a5">
+  <w:style w:type="paragraph" w:styleId="Footer">
     <w:name w:val="footer"/>
-    <w:basedOn w:val="a"/>
-    <w:link w:val="a6"/>
+    <w:basedOn w:val="Normal"/>
+    <w:link w:val="FooterChar"/>
     <w:autoRedefine/>
     <w:uiPriority w:val="99"/>
     <w:unhideWhenUsed/>
@@ -3401,9 +3507,9 @@
       <w:sz w:val="16"/>
     </w:rPr>
   </w:style>
-  <w:style w:type="character" w:customStyle="1" w:styleId="a6">
-    <w:name w:val="Нижний колонтитул Знак"/>
-    <w:link w:val="a5"/>
+  <w:style w:type="character" w:customStyle="1" w:styleId="FooterChar">
+    <w:name w:val="Footer Char"/>
+    <w:link w:val="Footer"/>
     <w:uiPriority w:val="99"/>
     <w:rsid w:val="00815CCF"/>
     <w:rPr>
@@ -3411,10 +3517,10 @@
       <w:szCs w:val="22"/>
     </w:rPr>
   </w:style>
-  <w:style w:type="paragraph" w:styleId="a7">
+  <w:style w:type="paragraph" w:styleId="BalloonText">
     <w:name w:val="Balloon Text"/>
-    <w:basedOn w:val="a"/>
-    <w:link w:val="a8"/>
+    <w:basedOn w:val="Normal"/>
+    <w:link w:val="BalloonTextChar"/>
     <w:uiPriority w:val="99"/>
     <w:semiHidden/>
     <w:unhideWhenUsed/>
@@ -3428,9 +3534,9 @@
       <w:szCs w:val="16"/>
     </w:rPr>
   </w:style>
-  <w:style w:type="character" w:customStyle="1" w:styleId="a8">
-    <w:name w:val="Текст выноски Знак"/>
-    <w:link w:val="a7"/>
+  <w:style w:type="character" w:customStyle="1" w:styleId="BalloonTextChar">
+    <w:name w:val="Balloon Text Char"/>
+    <w:link w:val="BalloonText"/>
     <w:uiPriority w:val="99"/>
     <w:semiHidden/>
     <w:rsid w:val="0090659A"/>
@@ -3442,7 +3548,7 @@
   </w:style>
   <w:style w:type="paragraph" w:customStyle="1" w:styleId="TableText">
     <w:name w:val="Table Text"/>
-    <w:basedOn w:val="a"/>
+    <w:basedOn w:val="Normal"/>
     <w:link w:val="TableTextChar"/>
     <w:qFormat/>
     <w:rsid w:val="008B68E7"/>
@@ -3459,9 +3565,9 @@
     <w:link w:val="TableText"/>
     <w:rsid w:val="008B68E7"/>
   </w:style>
-  <w:style w:type="table" w:styleId="a9">
+  <w:style w:type="table" w:styleId="TableGrid">
     <w:name w:val="Table Grid"/>
-    <w:basedOn w:val="a1"/>
+    <w:basedOn w:val="TableNormal"/>
     <w:uiPriority w:val="59"/>
     <w:rsid w:val="005D354A"/>
     <w:tblPr>
@@ -3477,7 +3583,7 @@
   </w:style>
   <w:style w:type="paragraph" w:customStyle="1" w:styleId="TableHeading">
     <w:name w:val="Table Heading"/>
-    <w:basedOn w:val="a"/>
+    <w:basedOn w:val="Normal"/>
     <w:qFormat/>
     <w:rsid w:val="00097163"/>
     <w:pPr>
@@ -3515,7 +3621,7 @@
   </w:style>
   <w:style w:type="paragraph" w:customStyle="1" w:styleId="InstNoteRed">
     <w:name w:val="Inst Note Red"/>
-    <w:basedOn w:val="a"/>
+    <w:basedOn w:val="Normal"/>
     <w:qFormat/>
     <w:rsid w:val="00D030AE"/>
     <w:pPr>
@@ -3528,7 +3634,7 @@
   </w:style>
   <w:style w:type="paragraph" w:customStyle="1" w:styleId="ConfigWindow">
     <w:name w:val="Config Window"/>
-    <w:basedOn w:val="aa"/>
+    <w:basedOn w:val="BodyText"/>
     <w:next w:val="BodyTextL25"/>
     <w:qFormat/>
     <w:rsid w:val="00292C35"/>
@@ -3568,7 +3674,7 @@
   </w:style>
   <w:style w:type="paragraph" w:customStyle="1" w:styleId="BodyTextL50">
     <w:name w:val="Body Text L50"/>
-    <w:basedOn w:val="a"/>
+    <w:basedOn w:val="Normal"/>
     <w:qFormat/>
     <w:rsid w:val="00166253"/>
     <w:pPr>
@@ -3581,7 +3687,7 @@
   </w:style>
   <w:style w:type="paragraph" w:customStyle="1" w:styleId="BodyTextL25">
     <w:name w:val="Body Text L25"/>
-    <w:basedOn w:val="a"/>
+    <w:basedOn w:val="Normal"/>
     <w:qFormat/>
     <w:rsid w:val="00D778DF"/>
     <w:pPr>
@@ -3595,7 +3701,7 @@
   <w:style w:type="paragraph" w:customStyle="1" w:styleId="InstNoteRedL50">
     <w:name w:val="Inst Note Red L50"/>
     <w:basedOn w:val="InstNoteRed"/>
-    <w:next w:val="a"/>
+    <w:next w:val="Normal"/>
     <w:qFormat/>
     <w:rsid w:val="00D030AE"/>
     <w:pPr>
@@ -3605,7 +3711,7 @@
   </w:style>
   <w:style w:type="paragraph" w:customStyle="1" w:styleId="DevConfigs">
     <w:name w:val="DevConfigs"/>
-    <w:basedOn w:val="a"/>
+    <w:basedOn w:val="Normal"/>
     <w:qFormat/>
     <w:rsid w:val="00215665"/>
     <w:pPr>
@@ -3618,7 +3724,7 @@
   </w:style>
   <w:style w:type="paragraph" w:customStyle="1" w:styleId="Visual">
     <w:name w:val="Visual"/>
-    <w:basedOn w:val="a"/>
+    <w:basedOn w:val="Normal"/>
     <w:qFormat/>
     <w:rsid w:val="00C44DB7"/>
     <w:pPr>
@@ -3626,10 +3732,10 @@
       <w:jc w:val="center"/>
     </w:pPr>
   </w:style>
-  <w:style w:type="paragraph" w:styleId="ab">
+  <w:style w:type="paragraph" w:styleId="DocumentMap">
     <w:name w:val="Document Map"/>
-    <w:basedOn w:val="a"/>
-    <w:link w:val="ac"/>
+    <w:basedOn w:val="Normal"/>
+    <w:link w:val="DocumentMapChar"/>
     <w:uiPriority w:val="99"/>
     <w:semiHidden/>
     <w:unhideWhenUsed/>
@@ -3643,9 +3749,9 @@
       <w:szCs w:val="16"/>
     </w:rPr>
   </w:style>
-  <w:style w:type="character" w:customStyle="1" w:styleId="ac">
-    <w:name w:val="Схема документа Знак"/>
-    <w:link w:val="ab"/>
+  <w:style w:type="character" w:customStyle="1" w:styleId="DocumentMapChar">
+    <w:name w:val="Document Map Char"/>
+    <w:link w:val="DocumentMap"/>
     <w:uiPriority w:val="99"/>
     <w:semiHidden/>
     <w:rsid w:val="00AB758A"/>
@@ -3706,7 +3812,7 @@
   </w:style>
   <w:style w:type="table" w:customStyle="1" w:styleId="LightList-Accent11">
     <w:name w:val="Light List - Accent 11"/>
-    <w:basedOn w:val="a1"/>
+    <w:basedOn w:val="TableNormal"/>
     <w:uiPriority w:val="61"/>
     <w:rsid w:val="00915986"/>
     <w:tblPr>
@@ -3788,7 +3894,7 @@
   </w:style>
   <w:style w:type="table" w:customStyle="1" w:styleId="LabTableStyle">
     <w:name w:val="Lab_Table_Style"/>
-    <w:basedOn w:val="a1"/>
+    <w:basedOn w:val="TableNormal"/>
     <w:uiPriority w:val="99"/>
     <w:qFormat/>
     <w:rsid w:val="00E87D62"/>
@@ -3858,7 +3964,7 @@
   </w:style>
   <w:style w:type="numbering" w:customStyle="1" w:styleId="BulletList">
     <w:name w:val="Bullet_List"/>
-    <w:basedOn w:val="a2"/>
+    <w:basedOn w:val="NoList"/>
     <w:uiPriority w:val="99"/>
     <w:rsid w:val="00457934"/>
     <w:pPr>
@@ -3869,7 +3975,7 @@
   </w:style>
   <w:style w:type="numbering" w:customStyle="1" w:styleId="LabList">
     <w:name w:val="Lab List"/>
-    <w:basedOn w:val="a2"/>
+    <w:basedOn w:val="NoList"/>
     <w:uiPriority w:val="99"/>
     <w:rsid w:val="00AD7FAE"/>
     <w:pPr>
@@ -3907,10 +4013,10 @@
       <w:b/>
     </w:rPr>
   </w:style>
-  <w:style w:type="paragraph" w:styleId="HTML">
+  <w:style w:type="paragraph" w:styleId="HTMLPreformatted">
     <w:name w:val="HTML Preformatted"/>
-    <w:basedOn w:val="a"/>
-    <w:link w:val="HTML0"/>
+    <w:basedOn w:val="Normal"/>
+    <w:link w:val="HTMLPreformattedChar"/>
     <w:uiPriority w:val="99"/>
     <w:semiHidden/>
     <w:unhideWhenUsed/>
@@ -3942,9 +4048,9 @@
       <w:szCs w:val="20"/>
     </w:rPr>
   </w:style>
-  <w:style w:type="character" w:customStyle="1" w:styleId="HTML0">
-    <w:name w:val="Стандартный HTML Знак"/>
-    <w:link w:val="HTML"/>
+  <w:style w:type="character" w:customStyle="1" w:styleId="HTMLPreformattedChar">
+    <w:name w:val="HTML Preformatted Char"/>
+    <w:link w:val="HTMLPreformatted"/>
     <w:uiPriority w:val="99"/>
     <w:semiHidden/>
     <w:rsid w:val="00C6495E"/>
@@ -3952,7 +4058,7 @@
       <w:rFonts w:ascii="Courier New" w:eastAsia="Times New Roman" w:hAnsi="Courier New" w:cs="Courier New"/>
     </w:rPr>
   </w:style>
-  <w:style w:type="character" w:styleId="ad">
+  <w:style w:type="character" w:styleId="CommentReference">
     <w:name w:val="annotation reference"/>
     <w:semiHidden/>
     <w:unhideWhenUsed/>
@@ -3962,10 +4068,10 @@
       <w:szCs w:val="16"/>
     </w:rPr>
   </w:style>
-  <w:style w:type="paragraph" w:styleId="ae">
+  <w:style w:type="paragraph" w:styleId="CommentText">
     <w:name w:val="annotation text"/>
-    <w:basedOn w:val="a"/>
-    <w:link w:val="af"/>
+    <w:basedOn w:val="Normal"/>
+    <w:link w:val="CommentTextChar"/>
     <w:semiHidden/>
     <w:unhideWhenUsed/>
     <w:rsid w:val="000B2344"/>
@@ -3974,18 +4080,18 @@
       <w:szCs w:val="20"/>
     </w:rPr>
   </w:style>
-  <w:style w:type="character" w:customStyle="1" w:styleId="af">
-    <w:name w:val="Текст примечания Знак"/>
-    <w:basedOn w:val="a0"/>
-    <w:link w:val="ae"/>
+  <w:style w:type="character" w:customStyle="1" w:styleId="CommentTextChar">
+    <w:name w:val="Comment Text Char"/>
+    <w:basedOn w:val="DefaultParagraphFont"/>
+    <w:link w:val="CommentText"/>
     <w:semiHidden/>
     <w:rsid w:val="000B2344"/>
   </w:style>
-  <w:style w:type="paragraph" w:styleId="af0">
+  <w:style w:type="paragraph" w:styleId="CommentSubject">
     <w:name w:val="annotation subject"/>
-    <w:basedOn w:val="ae"/>
-    <w:next w:val="ae"/>
-    <w:link w:val="af1"/>
+    <w:basedOn w:val="CommentText"/>
+    <w:next w:val="CommentText"/>
+    <w:link w:val="CommentSubjectChar"/>
     <w:uiPriority w:val="99"/>
     <w:semiHidden/>
     <w:unhideWhenUsed/>
@@ -3995,9 +4101,9 @@
       <w:bCs/>
     </w:rPr>
   </w:style>
-  <w:style w:type="character" w:customStyle="1" w:styleId="af1">
-    <w:name w:val="Тема примечания Знак"/>
-    <w:link w:val="af0"/>
+  <w:style w:type="character" w:customStyle="1" w:styleId="CommentSubjectChar">
+    <w:name w:val="Comment Subject Char"/>
+    <w:link w:val="CommentSubject"/>
     <w:uiPriority w:val="99"/>
     <w:semiHidden/>
     <w:rsid w:val="000B2344"/>
@@ -4021,7 +4127,7 @@
   </w:style>
   <w:style w:type="numbering" w:customStyle="1" w:styleId="SectionList">
     <w:name w:val="Section_List"/>
-    <w:basedOn w:val="a2"/>
+    <w:basedOn w:val="NoList"/>
     <w:uiPriority w:val="99"/>
     <w:rsid w:val="00596998"/>
     <w:pPr>
@@ -4030,10 +4136,10 @@
       </w:numPr>
     </w:pPr>
   </w:style>
-  <w:style w:type="character" w:customStyle="1" w:styleId="40">
-    <w:name w:val="Заголовок 4 Знак"/>
-    <w:basedOn w:val="a0"/>
-    <w:link w:val="4"/>
+  <w:style w:type="character" w:customStyle="1" w:styleId="Heading4Char">
+    <w:name w:val="Heading 4 Char"/>
+    <w:basedOn w:val="DefaultParagraphFont"/>
+    <w:link w:val="Heading4"/>
     <w:rsid w:val="00075EA9"/>
     <w:rPr>
       <w:rFonts w:eastAsia="Times New Roman"/>
@@ -4041,10 +4147,10 @@
       <w:szCs w:val="28"/>
     </w:rPr>
   </w:style>
-  <w:style w:type="character" w:customStyle="1" w:styleId="50">
-    <w:name w:val="Заголовок 5 Знак"/>
-    <w:basedOn w:val="a0"/>
-    <w:link w:val="5"/>
+  <w:style w:type="character" w:customStyle="1" w:styleId="Heading5Char">
+    <w:name w:val="Heading 5 Char"/>
+    <w:basedOn w:val="DefaultParagraphFont"/>
+    <w:link w:val="Heading5"/>
     <w:semiHidden/>
     <w:rsid w:val="00BF76BE"/>
     <w:rPr>
@@ -4057,10 +4163,10 @@
       <w:szCs w:val="26"/>
     </w:rPr>
   </w:style>
-  <w:style w:type="character" w:customStyle="1" w:styleId="60">
-    <w:name w:val="Заголовок 6 Знак"/>
-    <w:basedOn w:val="a0"/>
-    <w:link w:val="6"/>
+  <w:style w:type="character" w:customStyle="1" w:styleId="Heading6Char">
+    <w:name w:val="Heading 6 Char"/>
+    <w:basedOn w:val="DefaultParagraphFont"/>
+    <w:link w:val="Heading6"/>
     <w:semiHidden/>
     <w:rsid w:val="00BF76BE"/>
     <w:rPr>
@@ -4071,10 +4177,10 @@
       <w:szCs w:val="22"/>
     </w:rPr>
   </w:style>
-  <w:style w:type="character" w:customStyle="1" w:styleId="70">
-    <w:name w:val="Заголовок 7 Знак"/>
-    <w:basedOn w:val="a0"/>
-    <w:link w:val="7"/>
+  <w:style w:type="character" w:customStyle="1" w:styleId="Heading7Char">
+    <w:name w:val="Heading 7 Char"/>
+    <w:basedOn w:val="DefaultParagraphFont"/>
+    <w:link w:val="Heading7"/>
     <w:semiHidden/>
     <w:rsid w:val="00BF76BE"/>
     <w:rPr>
@@ -4082,10 +4188,10 @@
       <w:szCs w:val="24"/>
     </w:rPr>
   </w:style>
-  <w:style w:type="character" w:customStyle="1" w:styleId="80">
-    <w:name w:val="Заголовок 8 Знак"/>
-    <w:basedOn w:val="a0"/>
-    <w:link w:val="8"/>
+  <w:style w:type="character" w:customStyle="1" w:styleId="Heading8Char">
+    <w:name w:val="Heading 8 Char"/>
+    <w:basedOn w:val="DefaultParagraphFont"/>
+    <w:link w:val="Heading8"/>
     <w:semiHidden/>
     <w:rsid w:val="00BF76BE"/>
     <w:rPr>
@@ -4095,10 +4201,10 @@
       <w:szCs w:val="24"/>
     </w:rPr>
   </w:style>
-  <w:style w:type="character" w:customStyle="1" w:styleId="90">
-    <w:name w:val="Заголовок 9 Знак"/>
-    <w:basedOn w:val="a0"/>
-    <w:link w:val="9"/>
+  <w:style w:type="character" w:customStyle="1" w:styleId="Heading9Char">
+    <w:name w:val="Heading 9 Char"/>
+    <w:basedOn w:val="DefaultParagraphFont"/>
+    <w:link w:val="Heading9"/>
     <w:semiHidden/>
     <w:rsid w:val="00BF76BE"/>
     <w:rPr>
@@ -4107,9 +4213,9 @@
       <w:szCs w:val="22"/>
     </w:rPr>
   </w:style>
-  <w:style w:type="character" w:customStyle="1" w:styleId="30">
-    <w:name w:val="Заголовок 3 Знак"/>
-    <w:link w:val="3"/>
+  <w:style w:type="character" w:customStyle="1" w:styleId="Heading3Char">
+    <w:name w:val="Heading 3 Char"/>
+    <w:link w:val="Heading3"/>
     <w:rsid w:val="000C6425"/>
     <w:rPr>
       <w:rFonts w:eastAsia="Times New Roman"/>
@@ -4119,10 +4225,10 @@
       <w:szCs w:val="26"/>
     </w:rPr>
   </w:style>
-  <w:style w:type="paragraph" w:styleId="af2">
+  <w:style w:type="paragraph" w:styleId="EndnoteText">
     <w:name w:val="endnote text"/>
-    <w:basedOn w:val="a"/>
-    <w:link w:val="af3"/>
+    <w:basedOn w:val="Normal"/>
+    <w:link w:val="EndnoteTextChar"/>
     <w:semiHidden/>
     <w:rsid w:val="00231DCA"/>
     <w:pPr>
@@ -4134,20 +4240,20 @@
       <w:szCs w:val="20"/>
     </w:rPr>
   </w:style>
-  <w:style w:type="character" w:customStyle="1" w:styleId="af3">
-    <w:name w:val="Текст концевой сноски Знак"/>
-    <w:basedOn w:val="a0"/>
-    <w:link w:val="af2"/>
+  <w:style w:type="character" w:customStyle="1" w:styleId="EndnoteTextChar">
+    <w:name w:val="Endnote Text Char"/>
+    <w:basedOn w:val="DefaultParagraphFont"/>
+    <w:link w:val="EndnoteText"/>
     <w:semiHidden/>
     <w:rsid w:val="00231DCA"/>
     <w:rPr>
       <w:rFonts w:eastAsia="Times New Roman"/>
     </w:rPr>
   </w:style>
-  <w:style w:type="paragraph" w:styleId="af4">
+  <w:style w:type="paragraph" w:styleId="FootnoteText">
     <w:name w:val="footnote text"/>
-    <w:basedOn w:val="a"/>
-    <w:link w:val="af5"/>
+    <w:basedOn w:val="Normal"/>
+    <w:link w:val="FootnoteTextChar"/>
     <w:semiHidden/>
     <w:rsid w:val="00231DCA"/>
     <w:pPr>
@@ -4159,20 +4265,20 @@
       <w:szCs w:val="20"/>
     </w:rPr>
   </w:style>
-  <w:style w:type="character" w:customStyle="1" w:styleId="af5">
-    <w:name w:val="Текст сноски Знак"/>
-    <w:basedOn w:val="a0"/>
-    <w:link w:val="af4"/>
+  <w:style w:type="character" w:customStyle="1" w:styleId="FootnoteTextChar">
+    <w:name w:val="Footnote Text Char"/>
+    <w:basedOn w:val="DefaultParagraphFont"/>
+    <w:link w:val="FootnoteText"/>
     <w:semiHidden/>
     <w:rsid w:val="00231DCA"/>
     <w:rPr>
       <w:rFonts w:eastAsia="Times New Roman"/>
     </w:rPr>
   </w:style>
-  <w:style w:type="paragraph" w:styleId="11">
+  <w:style w:type="paragraph" w:styleId="Index1">
     <w:name w:val="index 1"/>
-    <w:basedOn w:val="a"/>
-    <w:next w:val="a"/>
+    <w:basedOn w:val="Normal"/>
+    <w:next w:val="Normal"/>
     <w:autoRedefine/>
     <w:semiHidden/>
     <w:rsid w:val="00231DCA"/>
@@ -4186,10 +4292,10 @@
       <w:szCs w:val="24"/>
     </w:rPr>
   </w:style>
-  <w:style w:type="paragraph" w:styleId="21">
+  <w:style w:type="paragraph" w:styleId="Index2">
     <w:name w:val="index 2"/>
-    <w:basedOn w:val="a"/>
-    <w:next w:val="a"/>
+    <w:basedOn w:val="Normal"/>
+    <w:next w:val="Normal"/>
     <w:autoRedefine/>
     <w:semiHidden/>
     <w:rsid w:val="00231DCA"/>
@@ -4203,10 +4309,10 @@
       <w:szCs w:val="24"/>
     </w:rPr>
   </w:style>
-  <w:style w:type="paragraph" w:styleId="31">
+  <w:style w:type="paragraph" w:styleId="Index3">
     <w:name w:val="index 3"/>
-    <w:basedOn w:val="a"/>
-    <w:next w:val="a"/>
+    <w:basedOn w:val="Normal"/>
+    <w:next w:val="Normal"/>
     <w:autoRedefine/>
     <w:semiHidden/>
     <w:rsid w:val="00231DCA"/>
@@ -4220,10 +4326,10 @@
       <w:szCs w:val="24"/>
     </w:rPr>
   </w:style>
-  <w:style w:type="paragraph" w:styleId="41">
+  <w:style w:type="paragraph" w:styleId="Index4">
     <w:name w:val="index 4"/>
-    <w:basedOn w:val="a"/>
-    <w:next w:val="a"/>
+    <w:basedOn w:val="Normal"/>
+    <w:next w:val="Normal"/>
     <w:autoRedefine/>
     <w:semiHidden/>
     <w:rsid w:val="00231DCA"/>
@@ -4237,10 +4343,10 @@
       <w:szCs w:val="24"/>
     </w:rPr>
   </w:style>
-  <w:style w:type="paragraph" w:styleId="51">
+  <w:style w:type="paragraph" w:styleId="Index5">
     <w:name w:val="index 5"/>
-    <w:basedOn w:val="a"/>
-    <w:next w:val="a"/>
+    <w:basedOn w:val="Normal"/>
+    <w:next w:val="Normal"/>
     <w:autoRedefine/>
     <w:semiHidden/>
     <w:rsid w:val="00231DCA"/>
@@ -4254,10 +4360,10 @@
       <w:szCs w:val="24"/>
     </w:rPr>
   </w:style>
-  <w:style w:type="paragraph" w:styleId="61">
+  <w:style w:type="paragraph" w:styleId="Index6">
     <w:name w:val="index 6"/>
-    <w:basedOn w:val="a"/>
-    <w:next w:val="a"/>
+    <w:basedOn w:val="Normal"/>
+    <w:next w:val="Normal"/>
     <w:autoRedefine/>
     <w:semiHidden/>
     <w:rsid w:val="00231DCA"/>
@@ -4271,10 +4377,10 @@
       <w:szCs w:val="24"/>
     </w:rPr>
   </w:style>
-  <w:style w:type="paragraph" w:styleId="71">
+  <w:style w:type="paragraph" w:styleId="Index7">
     <w:name w:val="index 7"/>
-    <w:basedOn w:val="a"/>
-    <w:next w:val="a"/>
+    <w:basedOn w:val="Normal"/>
+    <w:next w:val="Normal"/>
     <w:autoRedefine/>
     <w:semiHidden/>
     <w:rsid w:val="00231DCA"/>
@@ -4288,10 +4394,10 @@
       <w:szCs w:val="24"/>
     </w:rPr>
   </w:style>
-  <w:style w:type="paragraph" w:styleId="81">
+  <w:style w:type="paragraph" w:styleId="Index8">
     <w:name w:val="index 8"/>
-    <w:basedOn w:val="a"/>
-    <w:next w:val="a"/>
+    <w:basedOn w:val="Normal"/>
+    <w:next w:val="Normal"/>
     <w:autoRedefine/>
     <w:semiHidden/>
     <w:rsid w:val="00231DCA"/>
@@ -4305,10 +4411,10 @@
       <w:szCs w:val="24"/>
     </w:rPr>
   </w:style>
-  <w:style w:type="paragraph" w:styleId="91">
+  <w:style w:type="paragraph" w:styleId="Index9">
     <w:name w:val="index 9"/>
-    <w:basedOn w:val="a"/>
-    <w:next w:val="a"/>
+    <w:basedOn w:val="Normal"/>
+    <w:next w:val="Normal"/>
     <w:autoRedefine/>
     <w:semiHidden/>
     <w:rsid w:val="00231DCA"/>
@@ -4322,10 +4428,10 @@
       <w:szCs w:val="24"/>
     </w:rPr>
   </w:style>
-  <w:style w:type="paragraph" w:styleId="af6">
+  <w:style w:type="paragraph" w:styleId="IndexHeading">
     <w:name w:val="index heading"/>
-    <w:basedOn w:val="a"/>
-    <w:next w:val="11"/>
+    <w:basedOn w:val="Normal"/>
+    <w:next w:val="Index1"/>
     <w:semiHidden/>
     <w:rsid w:val="00231DCA"/>
     <w:pPr>
@@ -4339,9 +4445,9 @@
       <w:szCs w:val="24"/>
     </w:rPr>
   </w:style>
-  <w:style w:type="paragraph" w:styleId="af7">
+  <w:style w:type="paragraph" w:styleId="MacroText">
     <w:name w:val="macro"/>
-    <w:link w:val="af8"/>
+    <w:link w:val="MacroTextChar"/>
     <w:semiHidden/>
     <w:rsid w:val="00231DCA"/>
     <w:pPr>
@@ -4361,10 +4467,10 @@
       <w:rFonts w:ascii="Courier New" w:eastAsia="Times New Roman" w:hAnsi="Courier New" w:cs="Courier New"/>
     </w:rPr>
   </w:style>
-  <w:style w:type="character" w:customStyle="1" w:styleId="af8">
-    <w:name w:val="Текст макроса Знак"/>
-    <w:basedOn w:val="a0"/>
-    <w:link w:val="af7"/>
+  <w:style w:type="character" w:customStyle="1" w:styleId="MacroTextChar">
+    <w:name w:val="Macro Text Char"/>
+    <w:basedOn w:val="DefaultParagraphFont"/>
+    <w:link w:val="MacroText"/>
     <w:semiHidden/>
     <w:rsid w:val="00231DCA"/>
     <w:rPr>
@@ -4372,10 +4478,10 @@
       <w:lang w:val="ru" w:eastAsia="en-US" w:bidi="ar-SA"/>
     </w:rPr>
   </w:style>
-  <w:style w:type="paragraph" w:styleId="af9">
+  <w:style w:type="paragraph" w:styleId="TableofAuthorities">
     <w:name w:val="table of authorities"/>
-    <w:basedOn w:val="a"/>
-    <w:next w:val="a"/>
+    <w:basedOn w:val="Normal"/>
+    <w:next w:val="Normal"/>
     <w:semiHidden/>
     <w:rsid w:val="00231DCA"/>
     <w:pPr>
@@ -4388,10 +4494,10 @@
       <w:szCs w:val="24"/>
     </w:rPr>
   </w:style>
-  <w:style w:type="paragraph" w:styleId="afa">
+  <w:style w:type="paragraph" w:styleId="TableofFigures">
     <w:name w:val="table of figures"/>
-    <w:basedOn w:val="a"/>
-    <w:next w:val="a"/>
+    <w:basedOn w:val="Normal"/>
+    <w:next w:val="Normal"/>
     <w:semiHidden/>
     <w:rsid w:val="00231DCA"/>
     <w:pPr>
@@ -4404,10 +4510,10 @@
       <w:szCs w:val="24"/>
     </w:rPr>
   </w:style>
-  <w:style w:type="paragraph" w:styleId="afb">
+  <w:style w:type="paragraph" w:styleId="TOAHeading">
     <w:name w:val="toa heading"/>
-    <w:basedOn w:val="a"/>
-    <w:next w:val="a"/>
+    <w:basedOn w:val="Normal"/>
+    <w:next w:val="Normal"/>
     <w:semiHidden/>
     <w:rsid w:val="00231DCA"/>
     <w:pPr>
@@ -4421,10 +4527,10 @@
       <w:szCs w:val="24"/>
     </w:rPr>
   </w:style>
-  <w:style w:type="paragraph" w:styleId="12">
+  <w:style w:type="paragraph" w:styleId="TOC1">
     <w:name w:val="toc 1"/>
-    <w:basedOn w:val="a"/>
-    <w:next w:val="a"/>
+    <w:basedOn w:val="Normal"/>
+    <w:next w:val="Normal"/>
     <w:autoRedefine/>
     <w:semiHidden/>
     <w:rsid w:val="00231DCA"/>
@@ -4437,10 +4543,10 @@
       <w:szCs w:val="24"/>
     </w:rPr>
   </w:style>
-  <w:style w:type="paragraph" w:styleId="22">
+  <w:style w:type="paragraph" w:styleId="TOC2">
     <w:name w:val="toc 2"/>
-    <w:basedOn w:val="a"/>
-    <w:next w:val="a"/>
+    <w:basedOn w:val="Normal"/>
+    <w:next w:val="Normal"/>
     <w:autoRedefine/>
     <w:semiHidden/>
     <w:rsid w:val="00231DCA"/>
@@ -4454,10 +4560,10 @@
       <w:szCs w:val="24"/>
     </w:rPr>
   </w:style>
-  <w:style w:type="paragraph" w:styleId="32">
+  <w:style w:type="paragraph" w:styleId="TOC3">
     <w:name w:val="toc 3"/>
-    <w:basedOn w:val="a"/>
-    <w:next w:val="a"/>
+    <w:basedOn w:val="Normal"/>
+    <w:next w:val="Normal"/>
     <w:autoRedefine/>
     <w:semiHidden/>
     <w:rsid w:val="00231DCA"/>
@@ -4471,10 +4577,10 @@
       <w:szCs w:val="24"/>
     </w:rPr>
   </w:style>
-  <w:style w:type="paragraph" w:styleId="42">
+  <w:style w:type="paragraph" w:styleId="TOC4">
     <w:name w:val="toc 4"/>
-    <w:basedOn w:val="a"/>
-    <w:next w:val="a"/>
+    <w:basedOn w:val="Normal"/>
+    <w:next w:val="Normal"/>
     <w:autoRedefine/>
     <w:semiHidden/>
     <w:rsid w:val="00231DCA"/>
@@ -4488,10 +4594,10 @@
       <w:szCs w:val="24"/>
     </w:rPr>
   </w:style>
-  <w:style w:type="paragraph" w:styleId="52">
+  <w:style w:type="paragraph" w:styleId="TOC5">
     <w:name w:val="toc 5"/>
-    <w:basedOn w:val="a"/>
-    <w:next w:val="a"/>
+    <w:basedOn w:val="Normal"/>
+    <w:next w:val="Normal"/>
     <w:autoRedefine/>
     <w:semiHidden/>
     <w:rsid w:val="00231DCA"/>
@@ -4505,10 +4611,10 @@
       <w:szCs w:val="24"/>
     </w:rPr>
   </w:style>
-  <w:style w:type="paragraph" w:styleId="62">
+  <w:style w:type="paragraph" w:styleId="TOC6">
     <w:name w:val="toc 6"/>
-    <w:basedOn w:val="a"/>
-    <w:next w:val="a"/>
+    <w:basedOn w:val="Normal"/>
+    <w:next w:val="Normal"/>
     <w:autoRedefine/>
     <w:semiHidden/>
     <w:rsid w:val="00231DCA"/>
@@ -4522,10 +4628,10 @@
       <w:szCs w:val="24"/>
     </w:rPr>
   </w:style>
-  <w:style w:type="paragraph" w:styleId="72">
+  <w:style w:type="paragraph" w:styleId="TOC7">
     <w:name w:val="toc 7"/>
-    <w:basedOn w:val="a"/>
-    <w:next w:val="a"/>
+    <w:basedOn w:val="Normal"/>
+    <w:next w:val="Normal"/>
     <w:autoRedefine/>
     <w:semiHidden/>
     <w:rsid w:val="00231DCA"/>
@@ -4539,10 +4645,10 @@
       <w:szCs w:val="24"/>
     </w:rPr>
   </w:style>
-  <w:style w:type="paragraph" w:styleId="82">
+  <w:style w:type="paragraph" w:styleId="TOC8">
     <w:name w:val="toc 8"/>
-    <w:basedOn w:val="a"/>
-    <w:next w:val="a"/>
+    <w:basedOn w:val="Normal"/>
+    <w:next w:val="Normal"/>
     <w:autoRedefine/>
     <w:semiHidden/>
     <w:rsid w:val="00231DCA"/>
@@ -4556,10 +4662,10 @@
       <w:szCs w:val="24"/>
     </w:rPr>
   </w:style>
-  <w:style w:type="paragraph" w:styleId="92">
+  <w:style w:type="paragraph" w:styleId="TOC9">
     <w:name w:val="toc 9"/>
-    <w:basedOn w:val="a"/>
-    <w:next w:val="a"/>
+    <w:basedOn w:val="Normal"/>
+    <w:next w:val="Normal"/>
     <w:autoRedefine/>
     <w:semiHidden/>
     <w:rsid w:val="00231DCA"/>
@@ -4573,10 +4679,10 @@
       <w:szCs w:val="24"/>
     </w:rPr>
   </w:style>
-  <w:style w:type="paragraph" w:styleId="aa">
+  <w:style w:type="paragraph" w:styleId="BodyText">
     <w:name w:val="Body Text"/>
-    <w:basedOn w:val="a"/>
-    <w:link w:val="afc"/>
+    <w:basedOn w:val="Normal"/>
+    <w:link w:val="BodyTextChar"/>
     <w:rsid w:val="00603503"/>
     <w:pPr>
       <w:spacing w:before="120" w:after="120" w:line="240" w:lineRule="auto"/>
@@ -4587,9 +4693,9 @@
       <w:szCs w:val="24"/>
     </w:rPr>
   </w:style>
-  <w:style w:type="character" w:customStyle="1" w:styleId="afc">
-    <w:name w:val="Основной текст Знак"/>
-    <w:link w:val="aa"/>
+  <w:style w:type="character" w:customStyle="1" w:styleId="BodyTextChar">
+    <w:name w:val="Body Text Char"/>
+    <w:link w:val="BodyText"/>
     <w:rsid w:val="00603503"/>
     <w:rPr>
       <w:rFonts w:eastAsia="Times New Roman"/>
@@ -4621,7 +4727,7 @@
   </w:style>
   <w:style w:type="paragraph" w:customStyle="1" w:styleId="BodyTextBold">
     <w:name w:val="Body Text Bold"/>
-    <w:basedOn w:val="aa"/>
+    <w:basedOn w:val="BodyText"/>
     <w:next w:val="BodyTextL25"/>
     <w:link w:val="BodyTextBoldChar"/>
     <w:qFormat/>
@@ -4632,7 +4738,7 @@
   </w:style>
   <w:style w:type="character" w:customStyle="1" w:styleId="CMDChar">
     <w:name w:val="CMD Char"/>
-    <w:basedOn w:val="a0"/>
+    <w:basedOn w:val="DefaultParagraphFont"/>
     <w:link w:val="CMD"/>
     <w:rsid w:val="0082211C"/>
     <w:rPr>
@@ -4653,7 +4759,7 @@
   </w:style>
   <w:style w:type="character" w:customStyle="1" w:styleId="BodyTextBoldChar">
     <w:name w:val="Body Text Bold Char"/>
-    <w:basedOn w:val="afc"/>
+    <w:basedOn w:val="BodyTextChar"/>
     <w:link w:val="BodyTextBold"/>
     <w:rsid w:val="00C73E03"/>
     <w:rPr>
@@ -4662,11 +4768,11 @@
       <w:szCs w:val="24"/>
     </w:rPr>
   </w:style>
-  <w:style w:type="paragraph" w:styleId="afd">
+  <w:style w:type="paragraph" w:styleId="Title">
     <w:name w:val="Title"/>
-    <w:basedOn w:val="a"/>
+    <w:basedOn w:val="Normal"/>
     <w:next w:val="BodyTextL25"/>
-    <w:link w:val="afe"/>
+    <w:link w:val="TitleChar"/>
     <w:qFormat/>
     <w:rsid w:val="0073604C"/>
     <w:pPr>
@@ -4681,10 +4787,10 @@
       <w:szCs w:val="56"/>
     </w:rPr>
   </w:style>
-  <w:style w:type="character" w:customStyle="1" w:styleId="afe">
-    <w:name w:val="Заголовок Знак"/>
-    <w:basedOn w:val="a0"/>
-    <w:link w:val="afd"/>
+  <w:style w:type="character" w:customStyle="1" w:styleId="TitleChar">
+    <w:name w:val="Title Char"/>
+    <w:basedOn w:val="DefaultParagraphFont"/>
+    <w:link w:val="Title"/>
     <w:rsid w:val="0073604C"/>
     <w:rPr>
       <w:rFonts w:eastAsiaTheme="majorEastAsia" w:cstheme="majorBidi"/>
@@ -4696,7 +4802,7 @@
   </w:style>
   <w:style w:type="table" w:customStyle="1" w:styleId="LabTableStyle1">
     <w:name w:val="Lab_Table_Style1"/>
-    <w:basedOn w:val="a1"/>
+    <w:basedOn w:val="TableNormal"/>
     <w:uiPriority w:val="99"/>
     <w:qFormat/>
     <w:rsid w:val="00C77B29"/>
@@ -4753,7 +4859,7 @@
   </w:style>
   <w:style w:type="numbering" w:customStyle="1" w:styleId="PartStepSubStepList">
     <w:name w:val="Part_Step_SubStep_List"/>
-    <w:basedOn w:val="a2"/>
+    <w:basedOn w:val="NoList"/>
     <w:uiPriority w:val="99"/>
     <w:rsid w:val="00AD7FAE"/>
     <w:pPr>
@@ -4762,9 +4868,9 @@
       </w:numPr>
     </w:pPr>
   </w:style>
-  <w:style w:type="character" w:styleId="aff">
+  <w:style w:type="character" w:styleId="PlaceholderText">
     <w:name w:val="Placeholder Text"/>
-    <w:basedOn w:val="a0"/>
+    <w:basedOn w:val="DefaultParagraphFont"/>
     <w:uiPriority w:val="99"/>
     <w:semiHidden/>
     <w:rsid w:val="00B12BA3"/>
@@ -4776,7 +4882,7 @@
 </file>
 
 <file path=word/glossary/document.xml><?xml version="1.0" encoding="utf-8"?>
-<w:glossaryDocument xmlns:wpc="http://schemas.microsoft.com/office/word/2010/wordprocessingCanvas" xmlns:cx="http://schemas.microsoft.com/office/drawing/2014/chartex" xmlns:cx1="http://schemas.microsoft.com/office/drawing/2015/9/8/chartex" xmlns:cx2="http://schemas.microsoft.com/office/drawing/2015/10/21/chartex" xmlns:cx3="http://schemas.microsoft.com/office/drawing/2016/5/9/chartex" xmlns:cx4="http://schemas.microsoft.com/office/drawing/2016/5/10/chartex" xmlns:cx5="http://schemas.microsoft.com/office/drawing/2016/5/11/chartex" xmlns:cx6="http://schemas.microsoft.com/office/drawing/2016/5/12/chartex" xmlns:cx7="http://schemas.microsoft.com/office/drawing/2016/5/13/chartex" xmlns:cx8="http://schemas.microsoft.com/office/drawing/2016/5/14/chartex" xmlns:mc="http://schemas.openxmlformats.org/markup-compatibility/2006" xmlns:aink="http://schemas.microsoft.com/office/drawing/2016/ink" xmlns:am3d="http://schemas.microsoft.com/office/drawing/2017/model3d" xmlns:o="urn:schemas-microsoft-com:office:office" xmlns:oel="http://schemas.microsoft.com/office/2019/extlst" xmlns:r="http://schemas.openxmlformats.org/officeDocument/2006/relationships" xmlns:m="http://schemas.openxmlformats.org/officeDocument/2006/math" xmlns:v="urn:schemas-microsoft-com:vml" xmlns:wp14="http://schemas.microsoft.com/office/word/2010/wordprocessingDrawing" xmlns:wp="http://schemas.openxmlformats.org/drawingml/2006/wordprocessingDrawing" xmlns:w10="urn:schemas-microsoft-com:office:word" xmlns:w="http://schemas.openxmlformats.org/wordprocessingml/2006/main" xmlns:w14="http://schemas.microsoft.com/office/word/2010/wordml" xmlns:w15="http://schemas.microsoft.com/office/word/2012/wordml" xmlns:w16cex="http://schemas.microsoft.com/office/word/2018/wordml/cex" xmlns:w16cid="http://schemas.microsoft.com/office/word/2016/wordml/cid" xmlns:w16="http://schemas.microsoft.com/office/word/2018/wordml" xmlns:w16sdtdh="http://schemas.microsoft.com/office/word/2020/wordml/sdtdatahash" xmlns:w16se="http://schemas.microsoft.com/office/word/2015/wordml/symex" xmlns:wpg="http://schemas.microsoft.com/office/word/2010/wordprocessingGroup" xmlns:wpi="http://schemas.microsoft.com/office/word/2010/wordprocessingInk" xmlns:wne="http://schemas.microsoft.com/office/word/2006/wordml" xmlns:wps="http://schemas.microsoft.com/office/word/2010/wordprocessingShape" mc:Ignorable="w14 w15 w16se w16cid w16 w16cex w16sdtdh wp14">
+<w:glossaryDocument xmlns:wpc="http://schemas.microsoft.com/office/word/2010/wordprocessingCanvas" xmlns:cx="http://schemas.microsoft.com/office/drawing/2014/chartex" xmlns:cx1="http://schemas.microsoft.com/office/drawing/2015/9/8/chartex" xmlns:cx2="http://schemas.microsoft.com/office/drawing/2015/10/21/chartex" xmlns:cx3="http://schemas.microsoft.com/office/drawing/2016/5/9/chartex" xmlns:cx4="http://schemas.microsoft.com/office/drawing/2016/5/10/chartex" xmlns:cx5="http://schemas.microsoft.com/office/drawing/2016/5/11/chartex" xmlns:cx6="http://schemas.microsoft.com/office/drawing/2016/5/12/chartex" xmlns:cx7="http://schemas.microsoft.com/office/drawing/2016/5/13/chartex" xmlns:cx8="http://schemas.microsoft.com/office/drawing/2016/5/14/chartex" xmlns:mc="http://schemas.openxmlformats.org/markup-compatibility/2006" xmlns:aink="http://schemas.microsoft.com/office/drawing/2016/ink" xmlns:am3d="http://schemas.microsoft.com/office/drawing/2017/model3d" xmlns:o="urn:schemas-microsoft-com:office:office" xmlns:oel="http://schemas.microsoft.com/office/2019/extlst" xmlns:r="http://schemas.openxmlformats.org/officeDocument/2006/relationships" xmlns:m="http://schemas.openxmlformats.org/officeDocument/2006/math" xmlns:v="urn:schemas-microsoft-com:vml" xmlns:wp14="http://schemas.microsoft.com/office/word/2010/wordprocessingDrawing" xmlns:wp="http://schemas.openxmlformats.org/drawingml/2006/wordprocessingDrawing" xmlns:w10="urn:schemas-microsoft-com:office:word" xmlns:w="http://schemas.openxmlformats.org/wordprocessingml/2006/main" xmlns:w14="http://schemas.microsoft.com/office/word/2010/wordml" xmlns:w15="http://schemas.microsoft.com/office/word/2012/wordml" xmlns:w16cex="http://schemas.microsoft.com/office/word/2018/wordml/cex" xmlns:w16cid="http://schemas.microsoft.com/office/word/2016/wordml/cid" xmlns:w16="http://schemas.microsoft.com/office/word/2018/wordml" xmlns:w16du="http://schemas.microsoft.com/office/word/2023/wordml/word16du" xmlns:w16sdtdh="http://schemas.microsoft.com/office/word/2020/wordml/sdtdatahash" xmlns:w16se="http://schemas.microsoft.com/office/word/2015/wordml/symex" xmlns:wpg="http://schemas.microsoft.com/office/word/2010/wordprocessingGroup" xmlns:wpi="http://schemas.microsoft.com/office/word/2010/wordprocessingInk" xmlns:wne="http://schemas.microsoft.com/office/word/2006/wordml" xmlns:wps="http://schemas.microsoft.com/office/word/2010/wordprocessingShape" mc:Ignorable="w14 w15 w16se w16cid w16 w16cex w16sdtdh w16du wp14">
   <w:docParts>
     <w:docPart>
       <w:docPartPr>
@@ -4797,7 +4903,7 @@
         <w:p>
           <w:r>
             <w:rPr>
-              <w:rStyle w:val="a3"/>
+              <w:rStyle w:val="PlaceholderText"/>
             </w:rPr>
             <w:t>[Заголовок]</w:t>
           </w:r>
@@ -4809,7 +4915,7 @@
 </file>
 
 <file path=word/glossary/fontTable.xml><?xml version="1.0" encoding="utf-8"?>
-<w:fonts xmlns:mc="http://schemas.openxmlformats.org/markup-compatibility/2006" xmlns:r="http://schemas.openxmlformats.org/officeDocument/2006/relationships" xmlns:w="http://schemas.openxmlformats.org/wordprocessingml/2006/main" xmlns:w14="http://schemas.microsoft.com/office/word/2010/wordml" xmlns:w15="http://schemas.microsoft.com/office/word/2012/wordml" xmlns:w16cex="http://schemas.microsoft.com/office/word/2018/wordml/cex" xmlns:w16cid="http://schemas.microsoft.com/office/word/2016/wordml/cid" xmlns:w16="http://schemas.microsoft.com/office/word/2018/wordml" xmlns:w16sdtdh="http://schemas.microsoft.com/office/word/2020/wordml/sdtdatahash" xmlns:w16se="http://schemas.microsoft.com/office/word/2015/wordml/symex" mc:Ignorable="w14 w15 w16se w16cid w16 w16cex w16sdtdh">
+<w:fonts xmlns:mc="http://schemas.openxmlformats.org/markup-compatibility/2006" xmlns:r="http://schemas.openxmlformats.org/officeDocument/2006/relationships" xmlns:w="http://schemas.openxmlformats.org/wordprocessingml/2006/main" xmlns:w14="http://schemas.microsoft.com/office/word/2010/wordml" xmlns:w15="http://schemas.microsoft.com/office/word/2012/wordml" xmlns:w16cex="http://schemas.microsoft.com/office/word/2018/wordml/cex" xmlns:w16cid="http://schemas.microsoft.com/office/word/2016/wordml/cid" xmlns:w16="http://schemas.microsoft.com/office/word/2018/wordml" xmlns:w16du="http://schemas.microsoft.com/office/word/2023/wordml/word16du" xmlns:w16sdtdh="http://schemas.microsoft.com/office/word/2020/wordml/sdtdatahash" xmlns:w16se="http://schemas.microsoft.com/office/word/2015/wordml/symex" mc:Ignorable="w14 w15 w16se w16cid w16 w16cex w16sdtdh w16du">
   <w:font w:name="Arial">
     <w:panose1 w:val="020B0604020202020204"/>
     <w:charset w:val="CC"/>
@@ -4850,7 +4956,7 @@
     <w:charset w:val="CC"/>
     <w:family w:val="swiss"/>
     <w:pitch w:val="variable"/>
-    <w:sig w:usb0="E4002EFF" w:usb1="C000247B" w:usb2="00000009" w:usb3="00000000" w:csb0="000001FF" w:csb1="00000000"/>
+    <w:sig w:usb0="E4002EFF" w:usb1="C200247B" w:usb2="00000009" w:usb3="00000000" w:csb0="000001FF" w:csb1="00000000"/>
   </w:font>
   <w:font w:name="Tahoma">
     <w:panose1 w:val="020B0604030504040204"/>
@@ -4871,13 +4977,13 @@
     <w:charset w:val="CC"/>
     <w:family w:val="swiss"/>
     <w:pitch w:val="variable"/>
-    <w:sig w:usb0="E4002EFF" w:usb1="C000247B" w:usb2="00000009" w:usb3="00000000" w:csb0="000001FF" w:csb1="00000000"/>
+    <w:sig w:usb0="E4002EFF" w:usb1="C200247B" w:usb2="00000009" w:usb3="00000000" w:csb0="000001FF" w:csb1="00000000"/>
   </w:font>
 </w:fonts>
 </file>
 
 <file path=word/glossary/settings.xml><?xml version="1.0" encoding="utf-8"?>
-<w:settings xmlns:mc="http://schemas.openxmlformats.org/markup-compatibility/2006" xmlns:o="urn:schemas-microsoft-com:office:office" xmlns:r="http://schemas.openxmlformats.org/officeDocument/2006/relationships" xmlns:m="http://schemas.openxmlformats.org/officeDocument/2006/math" xmlns:v="urn:schemas-microsoft-com:vml" xmlns:w10="urn:schemas-microsoft-com:office:word" xmlns:w="http://schemas.openxmlformats.org/wordprocessingml/2006/main" xmlns:w14="http://schemas.microsoft.com/office/word/2010/wordml" xmlns:w15="http://schemas.microsoft.com/office/word/2012/wordml" xmlns:w16cex="http://schemas.microsoft.com/office/word/2018/wordml/cex" xmlns:w16cid="http://schemas.microsoft.com/office/word/2016/wordml/cid" xmlns:w16="http://schemas.microsoft.com/office/word/2018/wordml" xmlns:w16sdtdh="http://schemas.microsoft.com/office/word/2020/wordml/sdtdatahash" xmlns:w16se="http://schemas.microsoft.com/office/word/2015/wordml/symex" xmlns:sl="http://schemas.openxmlformats.org/schemaLibrary/2006/main" mc:Ignorable="w14 w15 w16se w16cid w16 w16cex w16sdtdh">
+<w:settings xmlns:mc="http://schemas.openxmlformats.org/markup-compatibility/2006" xmlns:o="urn:schemas-microsoft-com:office:office" xmlns:r="http://schemas.openxmlformats.org/officeDocument/2006/relationships" xmlns:m="http://schemas.openxmlformats.org/officeDocument/2006/math" xmlns:v="urn:schemas-microsoft-com:vml" xmlns:w10="urn:schemas-microsoft-com:office:word" xmlns:w="http://schemas.openxmlformats.org/wordprocessingml/2006/main" xmlns:w14="http://schemas.microsoft.com/office/word/2010/wordml" xmlns:w15="http://schemas.microsoft.com/office/word/2012/wordml" xmlns:w16cex="http://schemas.microsoft.com/office/word/2018/wordml/cex" xmlns:w16cid="http://schemas.microsoft.com/office/word/2016/wordml/cid" xmlns:w16="http://schemas.microsoft.com/office/word/2018/wordml" xmlns:w16du="http://schemas.microsoft.com/office/word/2023/wordml/word16du" xmlns:w16sdtdh="http://schemas.microsoft.com/office/word/2020/wordml/sdtdatahash" xmlns:w16se="http://schemas.microsoft.com/office/word/2015/wordml/symex" xmlns:sl="http://schemas.openxmlformats.org/schemaLibrary/2006/main" mc:Ignorable="w14 w15 w16se w16cid w16 w16cex w16sdtdh w16du">
   <w:view w:val="normal"/>
   <w:defaultTabStop w:val="720"/>
   <w:characterSpacingControl w:val="doNotCompress"/>
@@ -4899,7 +5005,9 @@
     <w:rsid w:val="005D4C48"/>
     <w:rsid w:val="008D1DBD"/>
     <w:rsid w:val="008E7239"/>
+    <w:rsid w:val="00CE5E74"/>
     <w:rsid w:val="00D707B3"/>
+    <w:rsid w:val="00FC7D3B"/>
   </w:rsids>
   <m:mathPr>
     <m:mathFont m:val="Cambria Math"/>
@@ -4916,14 +5024,14 @@
   </m:mathPr>
   <w:themeFontLang w:val="en-US"/>
   <w:clrSchemeMapping w:bg1="light1" w:t1="dark1" w:bg2="light2" w:t2="dark2" w:accent1="accent1" w:accent2="accent2" w:accent3="accent3" w:accent4="accent4" w:accent5="accent5" w:accent6="accent6" w:hyperlink="hyperlink" w:followedHyperlink="followedHyperlink"/>
-  <w:decimalSymbol w:val=","/>
-  <w:listSeparator w:val=";"/>
+  <w:decimalSymbol w:val="."/>
+  <w:listSeparator w:val=","/>
   <w15:chartTrackingRefBased/>
 </w:settings>
 </file>
 
 <file path=word/glossary/styles.xml><?xml version="1.0" encoding="utf-8"?>
-<w:styles xmlns:mc="http://schemas.openxmlformats.org/markup-compatibility/2006" xmlns:r="http://schemas.openxmlformats.org/officeDocument/2006/relationships" xmlns:w="http://schemas.openxmlformats.org/wordprocessingml/2006/main" xmlns:w14="http://schemas.microsoft.com/office/word/2010/wordml" xmlns:w15="http://schemas.microsoft.com/office/word/2012/wordml" xmlns:w16cex="http://schemas.microsoft.com/office/word/2018/wordml/cex" xmlns:w16cid="http://schemas.microsoft.com/office/word/2016/wordml/cid" xmlns:w16="http://schemas.microsoft.com/office/word/2018/wordml" xmlns:w16sdtdh="http://schemas.microsoft.com/office/word/2020/wordml/sdtdatahash" xmlns:w16se="http://schemas.microsoft.com/office/word/2015/wordml/symex" mc:Ignorable="w14 w15 w16se w16cid w16 w16cex w16sdtdh">
+<w:styles xmlns:mc="http://schemas.openxmlformats.org/markup-compatibility/2006" xmlns:r="http://schemas.openxmlformats.org/officeDocument/2006/relationships" xmlns:w="http://schemas.openxmlformats.org/wordprocessingml/2006/main" xmlns:w14="http://schemas.microsoft.com/office/word/2010/wordml" xmlns:w15="http://schemas.microsoft.com/office/word/2012/wordml" xmlns:w16cex="http://schemas.microsoft.com/office/word/2018/wordml/cex" xmlns:w16cid="http://schemas.microsoft.com/office/word/2016/wordml/cid" xmlns:w16="http://schemas.microsoft.com/office/word/2018/wordml" xmlns:w16du="http://schemas.microsoft.com/office/word/2023/wordml/word16du" xmlns:w16sdtdh="http://schemas.microsoft.com/office/word/2020/wordml/sdtdatahash" xmlns:w16se="http://schemas.microsoft.com/office/word/2015/wordml/symex" mc:Ignorable="w14 w15 w16se w16cid w16 w16cex w16sdtdh w16du">
   <w:docDefaults>
     <w:rPrDefault>
       <w:rPr>
@@ -5317,7 +5425,7 @@
     <w:lsdException w:name="Unresolved Mention" w:semiHidden="1" w:unhideWhenUsed="1"/>
     <w:lsdException w:name="Smart Link" w:semiHidden="1" w:unhideWhenUsed="1"/>
   </w:latentStyles>
-  <w:style w:type="paragraph" w:default="1" w:styleId="a">
+  <w:style w:type="paragraph" w:default="1" w:styleId="Normal">
     <w:name w:val="Normal"/>
     <w:qFormat/>
     <w:rsid w:val="00241F43"/>
@@ -5327,13 +5435,13 @@
       <w:szCs w:val="3276"/>
     </w:rPr>
   </w:style>
-  <w:style w:type="character" w:default="1" w:styleId="a0">
+  <w:style w:type="character" w:default="1" w:styleId="DefaultParagraphFont">
     <w:name w:val="Default Paragraph Font"/>
     <w:uiPriority w:val="1"/>
     <w:semiHidden/>
     <w:unhideWhenUsed/>
   </w:style>
-  <w:style w:type="table" w:default="1" w:styleId="a1">
+  <w:style w:type="table" w:default="1" w:styleId="TableNormal">
     <w:name w:val="Normal Table"/>
     <w:uiPriority w:val="99"/>
     <w:semiHidden/>
@@ -5348,15 +5456,15 @@
       </w:tblCellMar>
     </w:tblPr>
   </w:style>
-  <w:style w:type="numbering" w:default="1" w:styleId="a2">
+  <w:style w:type="numbering" w:default="1" w:styleId="NoList">
     <w:name w:val="No List"/>
     <w:uiPriority w:val="99"/>
     <w:semiHidden/>
     <w:unhideWhenUsed/>
   </w:style>
-  <w:style w:type="character" w:styleId="a3">
+  <w:style w:type="character" w:styleId="PlaceholderText">
     <w:name w:val="Placeholder Text"/>
-    <w:basedOn w:val="a0"/>
+    <w:basedOn w:val="DefaultParagraphFont"/>
     <w:uiPriority w:val="99"/>
     <w:semiHidden/>
     <w:rsid w:val="00241F43"/>
@@ -5368,7 +5476,7 @@
 </file>
 
 <file path=word/glossary/webSettings.xml><?xml version="1.0" encoding="utf-8"?>
-<w:webSettings xmlns:mc="http://schemas.openxmlformats.org/markup-compatibility/2006" xmlns:r="http://schemas.openxmlformats.org/officeDocument/2006/relationships" xmlns:w="http://schemas.openxmlformats.org/wordprocessingml/2006/main" xmlns:w14="http://schemas.microsoft.com/office/word/2010/wordml" xmlns:w15="http://schemas.microsoft.com/office/word/2012/wordml" xmlns:w16cex="http://schemas.microsoft.com/office/word/2018/wordml/cex" xmlns:w16cid="http://schemas.microsoft.com/office/word/2016/wordml/cid" xmlns:w16="http://schemas.microsoft.com/office/word/2018/wordml" xmlns:w16sdtdh="http://schemas.microsoft.com/office/word/2020/wordml/sdtdatahash" xmlns:w16se="http://schemas.microsoft.com/office/word/2015/wordml/symex" mc:Ignorable="w14 w15 w16se w16cid w16 w16cex w16sdtdh">
+<w:webSettings xmlns:mc="http://schemas.openxmlformats.org/markup-compatibility/2006" xmlns:r="http://schemas.openxmlformats.org/officeDocument/2006/relationships" xmlns:w="http://schemas.openxmlformats.org/wordprocessingml/2006/main" xmlns:w14="http://schemas.microsoft.com/office/word/2010/wordml" xmlns:w15="http://schemas.microsoft.com/office/word/2012/wordml" xmlns:w16cex="http://schemas.microsoft.com/office/word/2018/wordml/cex" xmlns:w16cid="http://schemas.microsoft.com/office/word/2016/wordml/cid" xmlns:w16="http://schemas.microsoft.com/office/word/2018/wordml" xmlns:w16du="http://schemas.microsoft.com/office/word/2023/wordml/word16du" xmlns:w16sdtdh="http://schemas.microsoft.com/office/word/2020/wordml/sdtdatahash" xmlns:w16se="http://schemas.microsoft.com/office/word/2015/wordml/symex" mc:Ignorable="w14 w15 w16se w16cid w16 w16cex w16sdtdh w16du">
   <w:optimizeForBrowser/>
   <w:allowPNG/>
 </w:webSettings>
